--- a/Báo cáo chuyên đề.docx
+++ b/Báo cáo chuyên đề.docx
@@ -5762,191 +5762,13 @@
     </w:p>
     <w:p>
       <w:pPr>
-        <w:tabs>
-          <w:tab w:val="center" w:pos="6379"/>
-        </w:tabs>
-        <w:spacing w:after="200" w:line="276" w:lineRule="auto"/>
-        <w:jc w:val="center"/>
-        <w:rPr>
-          <w:b/>
-          <w:sz w:val="32"/>
-          <w:szCs w:val="32"/>
-        </w:rPr>
-      </w:pPr>
-      <w:r>
-        <w:rPr>
-          <w:b/>
-          <w:sz w:val="32"/>
-          <w:szCs w:val="32"/>
-        </w:rPr>
-        <w:lastRenderedPageBreak/>
-        <w:t>DANH MỤC KÍ HIỆU VÀ CHỮ VIẾT TẮT</w:t>
-      </w:r>
-    </w:p>
-    <w:p>
-      <w:pPr>
-        <w:pStyle w:val="Nidungvnbn"/>
-      </w:pPr>
-    </w:p>
-    <w:p>
-      <w:pPr>
-        <w:spacing w:before="60" w:after="60" w:line="276" w:lineRule="auto"/>
-        <w:jc w:val="both"/>
-        <w:rPr>
-          <w:b/>
-          <w:sz w:val="28"/>
-        </w:rPr>
-      </w:pPr>
-      <w:r>
-        <w:rPr>
-          <w:b/>
-          <w:sz w:val="28"/>
-        </w:rPr>
-        <w:t xml:space="preserve">CÁC </w:t>
-      </w:r>
-      <w:r>
-        <w:rPr>
-          <w:b/>
-          <w:sz w:val="28"/>
-        </w:rPr>
-        <w:t>KÝ HIỆU</w:t>
-      </w:r>
-    </w:p>
-    <w:p>
-      <w:pPr>
-        <w:spacing w:before="60" w:after="60" w:line="276" w:lineRule="auto"/>
-        <w:ind w:firstLine="720"/>
-        <w:jc w:val="both"/>
-        <w:rPr>
-          <w:i/>
-        </w:rPr>
-      </w:pPr>
-      <w:r>
-        <w:rPr>
-          <w:i/>
-        </w:rPr>
-        <w:t>f         Tần số của dòng điện và điện áp (Hz)</w:t>
-      </w:r>
-    </w:p>
-    <w:p>
-      <w:pPr>
-        <w:spacing w:before="60" w:after="60" w:line="276" w:lineRule="auto"/>
-        <w:ind w:firstLine="720"/>
-        <w:jc w:val="both"/>
-        <w:rPr>
-          <w:i/>
-        </w:rPr>
-      </w:pPr>
-      <w:r>
-        <w:rPr>
-          <w:i/>
-        </w:rPr>
-        <w:t>p         Mật độ điện tích khối (C/m3)</w:t>
-      </w:r>
-    </w:p>
-    <w:p>
-      <w:pPr>
-        <w:spacing w:before="60" w:after="60" w:line="276" w:lineRule="auto"/>
-        <w:ind w:firstLine="720"/>
-        <w:jc w:val="both"/>
-      </w:pPr>
-    </w:p>
-    <w:p>
-      <w:pPr>
-        <w:spacing w:before="60" w:after="60" w:line="276" w:lineRule="auto"/>
-        <w:jc w:val="both"/>
-        <w:rPr>
-          <w:b/>
-          <w:sz w:val="28"/>
-        </w:rPr>
-      </w:pPr>
-      <w:r>
-        <w:rPr>
-          <w:b/>
-          <w:sz w:val="28"/>
-        </w:rPr>
-        <w:t xml:space="preserve">CÁC CHỮ VIẾT TẮT </w:t>
-      </w:r>
-    </w:p>
-    <w:p>
-      <w:pPr>
-        <w:spacing w:before="60" w:after="60" w:line="276" w:lineRule="auto"/>
-        <w:ind w:firstLine="720"/>
-        <w:jc w:val="both"/>
-      </w:pPr>
-      <w:r>
-        <w:t>CSTD    Công suất tác dụng</w:t>
-      </w:r>
-    </w:p>
-    <w:p>
-      <w:pPr>
-        <w:spacing w:before="60" w:after="60" w:line="276" w:lineRule="auto"/>
-        <w:ind w:firstLine="720"/>
-        <w:jc w:val="both"/>
-      </w:pPr>
-      <w:r>
-        <w:t>MF        Máy phát điện</w:t>
-      </w:r>
-    </w:p>
-    <w:p>
-      <w:pPr>
-        <w:tabs>
-          <w:tab w:val="left" w:pos="709"/>
-          <w:tab w:val="left" w:pos="1560"/>
-        </w:tabs>
-        <w:spacing w:before="60" w:after="60" w:line="276" w:lineRule="auto"/>
-        <w:jc w:val="both"/>
-      </w:pPr>
-      <w:r>
-        <w:tab/>
-        <w:t>BER</w:t>
-      </w:r>
-      <w:r>
-        <w:tab/>
-        <w:t>Tỷ lệ bít lỗi</w:t>
-      </w:r>
-    </w:p>
-    <w:p>
-      <w:pPr>
-        <w:pStyle w:val="Nidungvnbn"/>
-      </w:pPr>
-    </w:p>
-    <w:p>
-      <w:pPr>
-        <w:spacing w:after="200" w:line="276" w:lineRule="auto"/>
-        <w:rPr>
-          <w:sz w:val="26"/>
-          <w:szCs w:val="26"/>
-        </w:rPr>
-      </w:pPr>
-      <w:r>
-        <w:rPr>
-          <w:sz w:val="26"/>
-          <w:szCs w:val="26"/>
-        </w:rPr>
-        <w:br w:type="page"/>
-      </w:r>
-    </w:p>
-    <w:p>
-      <w:pPr>
         <w:pStyle w:val="Chng"/>
         <w:jc w:val="center"/>
       </w:pPr>
       <w:bookmarkStart w:id="4" w:name="_Toc26703777"/>
-      <w:commentRangeStart w:id="5"/>
       <w:r>
         <w:lastRenderedPageBreak/>
-        <w:t>DANH MỤC</w:t>
-      </w:r>
-      <w:commentRangeEnd w:id="5"/>
-      <w:r>
-        <w:rPr>
-          <w:rStyle w:val="CommentReference"/>
-        </w:rPr>
-        <w:commentReference w:id="5"/>
-      </w:r>
-      <w:r>
-        <w:t xml:space="preserve"> CÁC BẢNG BIỂU, HÌNH VẼ, ĐỒ THỊ</w:t>
+        <w:t>DANH MỤC CÁC BẢNG BIỂU, HÌNH VẼ, ĐỒ THỊ</w:t>
       </w:r>
       <w:bookmarkEnd w:id="4"/>
     </w:p>
@@ -5996,13 +5818,21 @@
         </w:rPr>
         <w:fldChar w:fldCharType="separate"/>
       </w:r>
-      <w:hyperlink w:anchor="_Toc387689394" w:history="1">
+      <w:hyperlink w:anchor="_Toc27537369" w:history="1">
         <w:r>
           <w:rPr>
             <w:rStyle w:val="Hyperlink"/>
             <w:noProof/>
           </w:rPr>
-          <w:t>Hình 2.1: Kiến trúc FTP</w:t>
+          <w:t>Hình 1</w:t>
+        </w:r>
+        <w:r>
+          <w:rPr>
+            <w:rStyle w:val="Hyperlink"/>
+            <w:noProof/>
+            <w:lang w:val="vi-VN"/>
+          </w:rPr>
+          <w:t>: Sơ đồ usecase</w:t>
         </w:r>
         <w:r>
           <w:rPr>
@@ -6023,7 +5853,7 @@
             <w:noProof/>
             <w:webHidden/>
           </w:rPr>
-          <w:instrText xml:space="preserve"> PAGEREF _Toc387689394 \h </w:instrText>
+          <w:instrText xml:space="preserve"> PAGEREF _Toc27537369 \h </w:instrText>
         </w:r>
         <w:r>
           <w:rPr>
@@ -6043,7 +5873,560 @@
             <w:noProof/>
             <w:webHidden/>
           </w:rPr>
-          <w:t>2</w:t>
+          <w:t>6</w:t>
+        </w:r>
+        <w:r>
+          <w:rPr>
+            <w:noProof/>
+            <w:webHidden/>
+          </w:rPr>
+          <w:fldChar w:fldCharType="end"/>
+        </w:r>
+      </w:hyperlink>
+    </w:p>
+    <w:p>
+      <w:pPr>
+        <w:pStyle w:val="TableofFigures"/>
+        <w:tabs>
+          <w:tab w:val="right" w:leader="dot" w:pos="9111"/>
+        </w:tabs>
+        <w:rPr>
+          <w:rFonts w:asciiTheme="minorHAnsi" w:eastAsiaTheme="minorEastAsia" w:hAnsiTheme="minorHAnsi" w:cstheme="minorBidi"/>
+          <w:noProof/>
+          <w:sz w:val="22"/>
+          <w:szCs w:val="22"/>
+        </w:rPr>
+      </w:pPr>
+      <w:hyperlink w:anchor="_Toc27537370" w:history="1">
+        <w:r>
+          <w:rPr>
+            <w:rStyle w:val="Hyperlink"/>
+            <w:noProof/>
+          </w:rPr>
+          <w:t xml:space="preserve">Hình 2: </w:t>
+        </w:r>
+        <w:r>
+          <w:rPr>
+            <w:rStyle w:val="Hyperlink"/>
+            <w:noProof/>
+            <w:lang w:val="vi-VN"/>
+          </w:rPr>
+          <w:t>Sơ đồ sequence cho tính năng quản lí</w:t>
+        </w:r>
+        <w:r>
+          <w:rPr>
+            <w:noProof/>
+            <w:webHidden/>
+          </w:rPr>
+          <w:tab/>
+        </w:r>
+        <w:r>
+          <w:rPr>
+            <w:noProof/>
+            <w:webHidden/>
+          </w:rPr>
+          <w:fldChar w:fldCharType="begin"/>
+        </w:r>
+        <w:r>
+          <w:rPr>
+            <w:noProof/>
+            <w:webHidden/>
+          </w:rPr>
+          <w:instrText xml:space="preserve"> PAGEREF _Toc27537370 \h </w:instrText>
+        </w:r>
+        <w:r>
+          <w:rPr>
+            <w:noProof/>
+            <w:webHidden/>
+          </w:rPr>
+        </w:r>
+        <w:r>
+          <w:rPr>
+            <w:noProof/>
+            <w:webHidden/>
+          </w:rPr>
+          <w:fldChar w:fldCharType="separate"/>
+        </w:r>
+        <w:r>
+          <w:rPr>
+            <w:noProof/>
+            <w:webHidden/>
+          </w:rPr>
+          <w:t>7</w:t>
+        </w:r>
+        <w:r>
+          <w:rPr>
+            <w:noProof/>
+            <w:webHidden/>
+          </w:rPr>
+          <w:fldChar w:fldCharType="end"/>
+        </w:r>
+      </w:hyperlink>
+    </w:p>
+    <w:p>
+      <w:pPr>
+        <w:pStyle w:val="TableofFigures"/>
+        <w:tabs>
+          <w:tab w:val="right" w:leader="dot" w:pos="9111"/>
+        </w:tabs>
+        <w:rPr>
+          <w:rFonts w:asciiTheme="minorHAnsi" w:eastAsiaTheme="minorEastAsia" w:hAnsiTheme="minorHAnsi" w:cstheme="minorBidi"/>
+          <w:noProof/>
+          <w:sz w:val="22"/>
+          <w:szCs w:val="22"/>
+        </w:rPr>
+      </w:pPr>
+      <w:hyperlink w:anchor="_Toc27537371" w:history="1">
+        <w:r>
+          <w:rPr>
+            <w:rStyle w:val="Hyperlink"/>
+            <w:noProof/>
+          </w:rPr>
+          <w:t xml:space="preserve">Hình 3:  </w:t>
+        </w:r>
+        <w:r>
+          <w:rPr>
+            <w:rStyle w:val="Hyperlink"/>
+            <w:noProof/>
+            <w:lang w:val="vi-VN"/>
+          </w:rPr>
+          <w:t>Đặt trước phòng</w:t>
+        </w:r>
+        <w:r>
+          <w:rPr>
+            <w:noProof/>
+            <w:webHidden/>
+          </w:rPr>
+          <w:tab/>
+        </w:r>
+        <w:r>
+          <w:rPr>
+            <w:noProof/>
+            <w:webHidden/>
+          </w:rPr>
+          <w:fldChar w:fldCharType="begin"/>
+        </w:r>
+        <w:r>
+          <w:rPr>
+            <w:noProof/>
+            <w:webHidden/>
+          </w:rPr>
+          <w:instrText xml:space="preserve"> PAGEREF _Toc27537371 \h </w:instrText>
+        </w:r>
+        <w:r>
+          <w:rPr>
+            <w:noProof/>
+            <w:webHidden/>
+          </w:rPr>
+        </w:r>
+        <w:r>
+          <w:rPr>
+            <w:noProof/>
+            <w:webHidden/>
+          </w:rPr>
+          <w:fldChar w:fldCharType="separate"/>
+        </w:r>
+        <w:r>
+          <w:rPr>
+            <w:noProof/>
+            <w:webHidden/>
+          </w:rPr>
+          <w:t>8</w:t>
+        </w:r>
+        <w:r>
+          <w:rPr>
+            <w:noProof/>
+            <w:webHidden/>
+          </w:rPr>
+          <w:fldChar w:fldCharType="end"/>
+        </w:r>
+      </w:hyperlink>
+    </w:p>
+    <w:p>
+      <w:pPr>
+        <w:pStyle w:val="TableofFigures"/>
+        <w:tabs>
+          <w:tab w:val="right" w:leader="dot" w:pos="9111"/>
+        </w:tabs>
+        <w:rPr>
+          <w:rFonts w:asciiTheme="minorHAnsi" w:eastAsiaTheme="minorEastAsia" w:hAnsiTheme="minorHAnsi" w:cstheme="minorBidi"/>
+          <w:noProof/>
+          <w:sz w:val="22"/>
+          <w:szCs w:val="22"/>
+        </w:rPr>
+      </w:pPr>
+      <w:hyperlink w:anchor="_Toc27537372" w:history="1">
+        <w:r>
+          <w:rPr>
+            <w:rStyle w:val="Hyperlink"/>
+            <w:noProof/>
+          </w:rPr>
+          <w:t>Hình 4</w:t>
+        </w:r>
+        <w:r>
+          <w:rPr>
+            <w:rStyle w:val="Hyperlink"/>
+            <w:noProof/>
+            <w:lang w:val="vi-VN"/>
+          </w:rPr>
+          <w:t>: Đặt phòng trực tiếp</w:t>
+        </w:r>
+        <w:r>
+          <w:rPr>
+            <w:noProof/>
+            <w:webHidden/>
+          </w:rPr>
+          <w:tab/>
+        </w:r>
+        <w:r>
+          <w:rPr>
+            <w:noProof/>
+            <w:webHidden/>
+          </w:rPr>
+          <w:fldChar w:fldCharType="begin"/>
+        </w:r>
+        <w:r>
+          <w:rPr>
+            <w:noProof/>
+            <w:webHidden/>
+          </w:rPr>
+          <w:instrText xml:space="preserve"> PAGEREF _Toc27537372 \h </w:instrText>
+        </w:r>
+        <w:r>
+          <w:rPr>
+            <w:noProof/>
+            <w:webHidden/>
+          </w:rPr>
+        </w:r>
+        <w:r>
+          <w:rPr>
+            <w:noProof/>
+            <w:webHidden/>
+          </w:rPr>
+          <w:fldChar w:fldCharType="separate"/>
+        </w:r>
+        <w:r>
+          <w:rPr>
+            <w:noProof/>
+            <w:webHidden/>
+          </w:rPr>
+          <w:t>9</w:t>
+        </w:r>
+        <w:r>
+          <w:rPr>
+            <w:noProof/>
+            <w:webHidden/>
+          </w:rPr>
+          <w:fldChar w:fldCharType="end"/>
+        </w:r>
+      </w:hyperlink>
+    </w:p>
+    <w:p>
+      <w:pPr>
+        <w:pStyle w:val="TableofFigures"/>
+        <w:tabs>
+          <w:tab w:val="right" w:leader="dot" w:pos="9111"/>
+        </w:tabs>
+        <w:rPr>
+          <w:rFonts w:asciiTheme="minorHAnsi" w:eastAsiaTheme="minorEastAsia" w:hAnsiTheme="minorHAnsi" w:cstheme="minorBidi"/>
+          <w:noProof/>
+          <w:sz w:val="22"/>
+          <w:szCs w:val="22"/>
+        </w:rPr>
+      </w:pPr>
+      <w:hyperlink w:anchor="_Toc27537373" w:history="1">
+        <w:r>
+          <w:rPr>
+            <w:rStyle w:val="Hyperlink"/>
+            <w:noProof/>
+          </w:rPr>
+          <w:t xml:space="preserve">Hình 5: Thanh </w:t>
+        </w:r>
+        <w:r>
+          <w:rPr>
+            <w:rStyle w:val="Hyperlink"/>
+            <w:noProof/>
+            <w:lang w:val="vi-VN"/>
+          </w:rPr>
+          <w:t>toán</w:t>
+        </w:r>
+        <w:r>
+          <w:rPr>
+            <w:noProof/>
+            <w:webHidden/>
+          </w:rPr>
+          <w:tab/>
+        </w:r>
+        <w:r>
+          <w:rPr>
+            <w:noProof/>
+            <w:webHidden/>
+          </w:rPr>
+          <w:fldChar w:fldCharType="begin"/>
+        </w:r>
+        <w:r>
+          <w:rPr>
+            <w:noProof/>
+            <w:webHidden/>
+          </w:rPr>
+          <w:instrText xml:space="preserve"> PAGEREF _Toc27537373 \h </w:instrText>
+        </w:r>
+        <w:r>
+          <w:rPr>
+            <w:noProof/>
+            <w:webHidden/>
+          </w:rPr>
+        </w:r>
+        <w:r>
+          <w:rPr>
+            <w:noProof/>
+            <w:webHidden/>
+          </w:rPr>
+          <w:fldChar w:fldCharType="separate"/>
+        </w:r>
+        <w:r>
+          <w:rPr>
+            <w:noProof/>
+            <w:webHidden/>
+          </w:rPr>
+          <w:t>10</w:t>
+        </w:r>
+        <w:r>
+          <w:rPr>
+            <w:noProof/>
+            <w:webHidden/>
+          </w:rPr>
+          <w:fldChar w:fldCharType="end"/>
+        </w:r>
+      </w:hyperlink>
+    </w:p>
+    <w:p>
+      <w:pPr>
+        <w:pStyle w:val="TableofFigures"/>
+        <w:tabs>
+          <w:tab w:val="right" w:leader="dot" w:pos="9111"/>
+        </w:tabs>
+        <w:rPr>
+          <w:rFonts w:asciiTheme="minorHAnsi" w:eastAsiaTheme="minorEastAsia" w:hAnsiTheme="minorHAnsi" w:cstheme="minorBidi"/>
+          <w:noProof/>
+          <w:sz w:val="22"/>
+          <w:szCs w:val="22"/>
+        </w:rPr>
+      </w:pPr>
+      <w:hyperlink w:anchor="_Toc27537374" w:history="1">
+        <w:r>
+          <w:rPr>
+            <w:rStyle w:val="Hyperlink"/>
+            <w:noProof/>
+          </w:rPr>
+          <w:t>Hình 6: Tính</w:t>
+        </w:r>
+        <w:r>
+          <w:rPr>
+            <w:rStyle w:val="Hyperlink"/>
+            <w:noProof/>
+            <w:lang w:val="vi-VN"/>
+          </w:rPr>
+          <w:t xml:space="preserve"> năng quản lí chung</w:t>
+        </w:r>
+        <w:r>
+          <w:rPr>
+            <w:noProof/>
+            <w:webHidden/>
+          </w:rPr>
+          <w:tab/>
+        </w:r>
+        <w:r>
+          <w:rPr>
+            <w:noProof/>
+            <w:webHidden/>
+          </w:rPr>
+          <w:fldChar w:fldCharType="begin"/>
+        </w:r>
+        <w:r>
+          <w:rPr>
+            <w:noProof/>
+            <w:webHidden/>
+          </w:rPr>
+          <w:instrText xml:space="preserve"> PAGEREF _Toc27537374 \h </w:instrText>
+        </w:r>
+        <w:r>
+          <w:rPr>
+            <w:noProof/>
+            <w:webHidden/>
+          </w:rPr>
+        </w:r>
+        <w:r>
+          <w:rPr>
+            <w:noProof/>
+            <w:webHidden/>
+          </w:rPr>
+          <w:fldChar w:fldCharType="separate"/>
+        </w:r>
+        <w:r>
+          <w:rPr>
+            <w:noProof/>
+            <w:webHidden/>
+          </w:rPr>
+          <w:t>11</w:t>
+        </w:r>
+        <w:r>
+          <w:rPr>
+            <w:noProof/>
+            <w:webHidden/>
+          </w:rPr>
+          <w:fldChar w:fldCharType="end"/>
+        </w:r>
+      </w:hyperlink>
+    </w:p>
+    <w:p>
+      <w:pPr>
+        <w:pStyle w:val="TableofFigures"/>
+        <w:tabs>
+          <w:tab w:val="right" w:leader="dot" w:pos="9111"/>
+        </w:tabs>
+        <w:rPr>
+          <w:rFonts w:asciiTheme="minorHAnsi" w:eastAsiaTheme="minorEastAsia" w:hAnsiTheme="minorHAnsi" w:cstheme="minorBidi"/>
+          <w:noProof/>
+          <w:sz w:val="22"/>
+          <w:szCs w:val="22"/>
+        </w:rPr>
+      </w:pPr>
+      <w:hyperlink w:anchor="_Toc27537375" w:history="1">
+        <w:r>
+          <w:rPr>
+            <w:rStyle w:val="Hyperlink"/>
+            <w:noProof/>
+          </w:rPr>
+          <w:t>Hình 7</w:t>
+        </w:r>
+        <w:r>
+          <w:rPr>
+            <w:rStyle w:val="Hyperlink"/>
+            <w:noProof/>
+            <w:lang w:val="vi-VN"/>
+          </w:rPr>
+          <w:t>: Activity cho tính năng đặt trước</w:t>
+        </w:r>
+        <w:r>
+          <w:rPr>
+            <w:noProof/>
+            <w:webHidden/>
+          </w:rPr>
+          <w:tab/>
+        </w:r>
+        <w:r>
+          <w:rPr>
+            <w:noProof/>
+            <w:webHidden/>
+          </w:rPr>
+          <w:fldChar w:fldCharType="begin"/>
+        </w:r>
+        <w:r>
+          <w:rPr>
+            <w:noProof/>
+            <w:webHidden/>
+          </w:rPr>
+          <w:instrText xml:space="preserve"> PAGEREF _Toc27537375 \h </w:instrText>
+        </w:r>
+        <w:r>
+          <w:rPr>
+            <w:noProof/>
+            <w:webHidden/>
+          </w:rPr>
+        </w:r>
+        <w:r>
+          <w:rPr>
+            <w:noProof/>
+            <w:webHidden/>
+          </w:rPr>
+          <w:fldChar w:fldCharType="separate"/>
+        </w:r>
+        <w:r>
+          <w:rPr>
+            <w:noProof/>
+            <w:webHidden/>
+          </w:rPr>
+          <w:t>12</w:t>
+        </w:r>
+        <w:r>
+          <w:rPr>
+            <w:noProof/>
+            <w:webHidden/>
+          </w:rPr>
+          <w:fldChar w:fldCharType="end"/>
+        </w:r>
+      </w:hyperlink>
+    </w:p>
+    <w:p>
+      <w:pPr>
+        <w:pStyle w:val="TableofFigures"/>
+        <w:tabs>
+          <w:tab w:val="right" w:leader="dot" w:pos="9111"/>
+        </w:tabs>
+        <w:rPr>
+          <w:rFonts w:asciiTheme="minorHAnsi" w:eastAsiaTheme="minorEastAsia" w:hAnsiTheme="minorHAnsi" w:cstheme="minorBidi"/>
+          <w:noProof/>
+          <w:sz w:val="22"/>
+          <w:szCs w:val="22"/>
+        </w:rPr>
+      </w:pPr>
+      <w:hyperlink w:anchor="_Toc27537376" w:history="1">
+        <w:r>
+          <w:rPr>
+            <w:rStyle w:val="Hyperlink"/>
+            <w:noProof/>
+          </w:rPr>
+          <w:t>Hình 8</w:t>
+        </w:r>
+        <w:r>
+          <w:rPr>
+            <w:rStyle w:val="Hyperlink"/>
+            <w:noProof/>
+            <w:lang w:val="vi-VN"/>
+          </w:rPr>
+          <w:t>: Activity cho tính năng đặt phòng trực tiếp</w:t>
+        </w:r>
+        <w:r>
+          <w:rPr>
+            <w:noProof/>
+            <w:webHidden/>
+          </w:rPr>
+          <w:tab/>
+        </w:r>
+        <w:r>
+          <w:rPr>
+            <w:noProof/>
+            <w:webHidden/>
+          </w:rPr>
+          <w:fldChar w:fldCharType="begin"/>
+        </w:r>
+        <w:r>
+          <w:rPr>
+            <w:noProof/>
+            <w:webHidden/>
+          </w:rPr>
+          <w:instrText xml:space="preserve"> PAGEREF _Toc27537376 \h </w:instrText>
+        </w:r>
+        <w:r>
+          <w:rPr>
+            <w:noProof/>
+            <w:webHidden/>
+          </w:rPr>
+        </w:r>
+        <w:r>
+          <w:rPr>
+            <w:noProof/>
+            <w:webHidden/>
+          </w:rPr>
+          <w:fldChar w:fldCharType="separate"/>
+        </w:r>
+        <w:r>
+          <w:rPr>
+            <w:noProof/>
+            <w:webHidden/>
+          </w:rPr>
+          <w:t>13</w:t>
         </w:r>
         <w:r>
           <w:rPr>
@@ -6075,124 +6458,6 @@
     </w:p>
     <w:p>
       <w:pPr>
-        <w:rPr>
-          <w:b/>
-          <w:sz w:val="28"/>
-        </w:rPr>
-      </w:pPr>
-      <w:r>
-        <w:rPr>
-          <w:b/>
-          <w:sz w:val="28"/>
-        </w:rPr>
-        <w:t>DANH MỤC BẢNG</w:t>
-      </w:r>
-    </w:p>
-    <w:p>
-      <w:pPr>
-        <w:pStyle w:val="TableofFigures"/>
-        <w:tabs>
-          <w:tab w:val="right" w:leader="dot" w:pos="9111"/>
-        </w:tabs>
-        <w:rPr>
-          <w:rFonts w:asciiTheme="minorHAnsi" w:eastAsiaTheme="minorEastAsia" w:hAnsiTheme="minorHAnsi" w:cstheme="minorBidi"/>
-          <w:noProof/>
-          <w:sz w:val="22"/>
-          <w:szCs w:val="22"/>
-        </w:rPr>
-      </w:pPr>
-      <w:r>
-        <w:rPr>
-          <w:szCs w:val="26"/>
-        </w:rPr>
-        <w:fldChar w:fldCharType="begin"/>
-      </w:r>
-      <w:r>
-        <w:rPr>
-          <w:szCs w:val="26"/>
-        </w:rPr>
-        <w:instrText xml:space="preserve"> TOC \h \z \c "Bảng" </w:instrText>
-      </w:r>
-      <w:r>
-        <w:rPr>
-          <w:szCs w:val="26"/>
-        </w:rPr>
-        <w:fldChar w:fldCharType="separate"/>
-      </w:r>
-      <w:hyperlink w:anchor="_Toc387689363" w:history="1">
-        <w:r>
-          <w:rPr>
-            <w:rStyle w:val="Hyperlink"/>
-            <w:noProof/>
-          </w:rPr>
-          <w:t>Bảng 3.1</w:t>
-        </w:r>
-        <w:r>
-          <w:rPr>
-            <w:rStyle w:val="Hyperlink"/>
-            <w:noProof/>
-          </w:rPr>
-          <w:t xml:space="preserve"> </w:t>
-        </w:r>
-        <w:r>
-          <w:rPr>
-            <w:rStyle w:val="Hyperlink"/>
-            <w:noProof/>
-          </w:rPr>
-          <w:t>Ví dụ cho chèn bảng</w:t>
-        </w:r>
-        <w:r>
-          <w:rPr>
-            <w:noProof/>
-            <w:webHidden/>
-          </w:rPr>
-          <w:tab/>
-        </w:r>
-        <w:r>
-          <w:rPr>
-            <w:noProof/>
-            <w:webHidden/>
-          </w:rPr>
-          <w:fldChar w:fldCharType="begin"/>
-        </w:r>
-        <w:r>
-          <w:rPr>
-            <w:noProof/>
-            <w:webHidden/>
-          </w:rPr>
-          <w:instrText xml:space="preserve"> PAGEREF _Toc387689363 \h </w:instrText>
-        </w:r>
-        <w:r>
-          <w:rPr>
-            <w:noProof/>
-            <w:webHidden/>
-          </w:rPr>
-        </w:r>
-        <w:r>
-          <w:rPr>
-            <w:noProof/>
-            <w:webHidden/>
-          </w:rPr>
-          <w:fldChar w:fldCharType="separate"/>
-        </w:r>
-        <w:r>
-          <w:rPr>
-            <w:noProof/>
-            <w:webHidden/>
-          </w:rPr>
-          <w:t>2</w:t>
-        </w:r>
-        <w:r>
-          <w:rPr>
-            <w:noProof/>
-            <w:webHidden/>
-          </w:rPr>
-          <w:fldChar w:fldCharType="end"/>
-        </w:r>
-      </w:hyperlink>
-    </w:p>
-    <w:p>
-      <w:pPr>
         <w:spacing w:after="200" w:line="276" w:lineRule="auto"/>
         <w:rPr>
           <w:sz w:val="26"/>
@@ -6204,13 +6469,6 @@
           <w:sz w:val="26"/>
           <w:szCs w:val="26"/>
         </w:rPr>
-        <w:fldChar w:fldCharType="end"/>
-      </w:r>
-      <w:r>
-        <w:rPr>
-          <w:sz w:val="26"/>
-          <w:szCs w:val="26"/>
-        </w:rPr>
         <w:br w:type="page"/>
       </w:r>
     </w:p>
@@ -6221,7 +6479,7 @@
           <w:lang w:val="vi-VN"/>
         </w:rPr>
       </w:pPr>
-      <w:bookmarkStart w:id="6" w:name="_Toc26703778"/>
+      <w:bookmarkStart w:id="5" w:name="_Toc26703778"/>
       <w:r>
         <w:lastRenderedPageBreak/>
         <w:t>C</w:t>
@@ -6241,7 +6499,7 @@
         </w:rPr>
         <w:t xml:space="preserve"> THIỆU C#</w:t>
       </w:r>
-      <w:bookmarkEnd w:id="6"/>
+      <w:bookmarkEnd w:id="5"/>
     </w:p>
     <w:p>
       <w:pPr>
@@ -6253,7 +6511,7 @@
           <w:lang w:val="vi-VN"/>
         </w:rPr>
       </w:pPr>
-      <w:bookmarkStart w:id="7" w:name="_Toc26703779"/>
+      <w:bookmarkStart w:id="6" w:name="_Toc26703779"/>
       <w:r>
         <w:rPr>
           <w:b w:val="0"/>
@@ -6272,23 +6530,29 @@
         </w:rPr>
         <w:t>n ngữ lập trình hướng đối tượng được phát triển bởi C#. Được xem là ngôn ngữ được phát triển dựa trên Java và C++.</w:t>
       </w:r>
+      <w:bookmarkEnd w:id="6"/>
+    </w:p>
+    <w:p>
+      <w:pPr>
+        <w:pStyle w:val="Tiumccp1"/>
+        <w:rPr>
+          <w:lang w:val="vi-VN"/>
+        </w:rPr>
+      </w:pPr>
+      <w:bookmarkStart w:id="7" w:name="_Toc26703780"/>
+      <w:r>
+        <w:t xml:space="preserve">1.1 </w:t>
+      </w:r>
+      <w:r>
+        <w:t>Window</w:t>
+      </w:r>
+      <w:r>
+        <w:t xml:space="preserve"> </w:t>
+      </w:r>
+      <w:r>
+        <w:t>Form</w:t>
+      </w:r>
       <w:bookmarkEnd w:id="7"/>
-    </w:p>
-    <w:p>
-      <w:pPr>
-        <w:pStyle w:val="Tiumccp1"/>
-        <w:rPr>
-          <w:lang w:val="vi-VN"/>
-        </w:rPr>
-      </w:pPr>
-      <w:bookmarkStart w:id="8" w:name="_Toc26703780"/>
-      <w:r>
-        <w:t xml:space="preserve">1.1 </w:t>
-      </w:r>
-      <w:r>
-        <w:t>WindowForm</w:t>
-      </w:r>
-      <w:bookmarkEnd w:id="8"/>
     </w:p>
     <w:p>
       <w:pPr>
@@ -6324,6 +6588,37 @@
     </w:p>
     <w:p>
       <w:pPr>
+        <w:pStyle w:val="Tiumccp1"/>
+        <w:rPr>
+          <w:lang w:val="vi-VN"/>
+        </w:rPr>
+      </w:pPr>
+      <w:bookmarkStart w:id="8" w:name="_Toc26703781"/>
+      <w:r>
+        <w:t>1.</w:t>
+      </w:r>
+      <w:r>
+        <w:rPr>
+          <w:lang w:val="vi-VN"/>
+        </w:rPr>
+        <w:t>2</w:t>
+      </w:r>
+      <w:r>
+        <w:t xml:space="preserve"> </w:t>
+      </w:r>
+      <w:r>
+        <w:t>Entity</w:t>
+      </w:r>
+      <w:r>
+        <w:rPr>
+          <w:lang w:val="vi-VN"/>
+        </w:rPr>
+        <w:t xml:space="preserve"> Framework</w:t>
+      </w:r>
+      <w:bookmarkEnd w:id="8"/>
+    </w:p>
+    <w:p>
+      <w:pPr>
         <w:pStyle w:val="Default"/>
         <w:spacing w:after="120" w:line="360" w:lineRule="auto"/>
         <w:ind w:firstLine="720"/>
@@ -6335,37 +6630,78 @@
           <w:lang w:val="vi-VN"/>
         </w:rPr>
       </w:pPr>
-    </w:p>
-    <w:p>
-      <w:pPr>
-        <w:pStyle w:val="Tiumccp1"/>
-        <w:rPr>
-          <w:lang w:val="vi-VN"/>
-        </w:rPr>
-      </w:pPr>
-      <w:bookmarkStart w:id="9" w:name="_Toc26703781"/>
-      <w:r>
-        <w:t>1.</w:t>
-      </w:r>
-      <w:r>
-        <w:rPr>
-          <w:lang w:val="vi-VN"/>
-        </w:rPr>
-        <w:t>2</w:t>
-      </w:r>
-      <w:r>
+      <w:r>
+        <w:rPr>
+          <w:color w:val="auto"/>
+          <w:sz w:val="26"/>
+          <w:szCs w:val="26"/>
+          <w:lang w:val="vi-VN"/>
+        </w:rPr>
+        <w:t xml:space="preserve">Là một </w:t>
+      </w:r>
+      <w:r>
+        <w:rPr>
+          <w:color w:val="auto"/>
+          <w:sz w:val="26"/>
+          <w:szCs w:val="26"/>
+          <w:lang w:val="vi-VN"/>
+        </w:rPr>
+        <w:t xml:space="preserve">ORM </w:t>
+      </w:r>
+      <w:r>
+        <w:rPr>
+          <w:color w:val="auto"/>
+          <w:sz w:val="26"/>
+          <w:szCs w:val="26"/>
+          <w:lang w:val="vi-VN"/>
+        </w:rPr>
+        <w:t>ánh xạ giữa những quan hệ đối tượng</w:t>
+      </w:r>
+      <w:r>
+        <w:rPr>
+          <w:color w:val="auto"/>
+          <w:sz w:val="26"/>
+          <w:szCs w:val="26"/>
+          <w:lang w:val="vi-VN"/>
+        </w:rPr>
+        <w:t xml:space="preserve">(Object) và các bảng (Table) </w:t>
+      </w:r>
+      <w:r>
+        <w:rPr>
+          <w:color w:val="auto"/>
+          <w:sz w:val="26"/>
+          <w:szCs w:val="26"/>
+          <w:lang w:val="vi-VN"/>
+        </w:rPr>
+        <w:t>trong cơ sở dữ liệu quan hệ.</w:t>
+      </w:r>
+      <w:r>
+        <w:rPr>
+          <w:color w:val="auto"/>
+          <w:sz w:val="26"/>
+          <w:szCs w:val="26"/>
+          <w:lang w:val="vi-VN"/>
+        </w:rPr>
         <w:t xml:space="preserve"> </w:t>
       </w:r>
       <w:r>
-        <w:t>Entity</w:t>
-      </w:r>
-      <w:r>
-        <w:rPr>
-          <w:lang w:val="vi-VN"/>
-        </w:rPr>
-        <w:t xml:space="preserve"> Framework</w:t>
-      </w:r>
-      <w:bookmarkEnd w:id="9"/>
+        <w:rPr>
+          <w:color w:val="auto"/>
+          <w:sz w:val="26"/>
+          <w:szCs w:val="26"/>
+          <w:lang w:val="vi-VN"/>
+        </w:rPr>
+        <w:t xml:space="preserve"> </w:t>
+      </w:r>
+      <w:r>
+        <w:rPr>
+          <w:color w:val="auto"/>
+          <w:sz w:val="26"/>
+          <w:szCs w:val="26"/>
+          <w:lang w:val="vi-VN"/>
+        </w:rPr>
+        <w:t>Cho phép các nhà phát triển website tương tác với dữ liệu quan hệ thông qua phương pháp hướng đối tượng đặc trưng.</w:t>
+      </w:r>
     </w:p>
     <w:p>
       <w:pPr>
@@ -6387,7 +6723,7 @@
           <w:szCs w:val="26"/>
           <w:lang w:val="vi-VN"/>
         </w:rPr>
-        <w:t xml:space="preserve">Là một </w:t>
+        <w:t xml:space="preserve">Lợi ích của EntityFramework thế hiện cụ thể nhất thông qua việc giảm thiểu mã cho phần tương tác với dữ liệu. Giúp mã nguồn sạch hơn và dễ đọc, dễ bảo trì cũng như </w:t>
       </w:r>
       <w:r>
         <w:rPr>
@@ -6396,61 +6732,7 @@
           <w:szCs w:val="26"/>
           <w:lang w:val="vi-VN"/>
         </w:rPr>
-        <w:t xml:space="preserve">ORM </w:t>
-      </w:r>
-      <w:r>
-        <w:rPr>
-          <w:color w:val="auto"/>
-          <w:sz w:val="26"/>
-          <w:szCs w:val="26"/>
-          <w:lang w:val="vi-VN"/>
-        </w:rPr>
-        <w:t>ánh xạ giữa những quan hệ đối tượng</w:t>
-      </w:r>
-      <w:r>
-        <w:rPr>
-          <w:color w:val="auto"/>
-          <w:sz w:val="26"/>
-          <w:szCs w:val="26"/>
-          <w:lang w:val="vi-VN"/>
-        </w:rPr>
-        <w:t xml:space="preserve">(Object) và các bảng (Table) </w:t>
-      </w:r>
-      <w:r>
-        <w:rPr>
-          <w:color w:val="auto"/>
-          <w:sz w:val="26"/>
-          <w:szCs w:val="26"/>
-          <w:lang w:val="vi-VN"/>
-        </w:rPr>
-        <w:t>trong cơ sở dữ liệu quan hệ.</w:t>
-      </w:r>
-      <w:r>
-        <w:rPr>
-          <w:color w:val="auto"/>
-          <w:sz w:val="26"/>
-          <w:szCs w:val="26"/>
-          <w:lang w:val="vi-VN"/>
-        </w:rPr>
-        <w:t xml:space="preserve"> </w:t>
-      </w:r>
-      <w:r>
-        <w:rPr>
-          <w:color w:val="auto"/>
-          <w:sz w:val="26"/>
-          <w:szCs w:val="26"/>
-          <w:lang w:val="vi-VN"/>
-        </w:rPr>
-        <w:t xml:space="preserve"> </w:t>
-      </w:r>
-      <w:r>
-        <w:rPr>
-          <w:color w:val="auto"/>
-          <w:sz w:val="26"/>
-          <w:szCs w:val="26"/>
-          <w:lang w:val="vi-VN"/>
-        </w:rPr>
-        <w:t>Cho phép các nhà phát triển website tương tác với dữ liệu quan hệ thông qua phương pháp hướng đối tượng đặc trưng.</w:t>
+        <w:t>tuân thủ đúng những quy tắc hướng đối tượng nên sẽ dễ tiếp cận.</w:t>
       </w:r>
     </w:p>
     <w:p>
@@ -6473,16 +6755,7 @@
           <w:szCs w:val="26"/>
           <w:lang w:val="vi-VN"/>
         </w:rPr>
-        <w:t xml:space="preserve">Lợi ích của EntityFramework thế hiện cụ thể nhất thông qua việc giảm thiểu mã cho phần tương tác với dữ liệu. Giúp mã nguồn sạch hơn và dễ đọc, dễ bảo trì cũng như </w:t>
-      </w:r>
-      <w:r>
-        <w:rPr>
-          <w:color w:val="auto"/>
-          <w:sz w:val="26"/>
-          <w:szCs w:val="26"/>
-          <w:lang w:val="vi-VN"/>
-        </w:rPr>
-        <w:t>tuân thủ đúng những quy tắc hướng đối tượng nên sẽ dễ tiếp cận.</w:t>
+        <w:t>Nhưng nhược điểm là với những trường hợp khó cần phải truy vấn tay thì đòi hỏi lập trình viên có kiến thức vững và truy vấn thuần trong một số trường hợp.</w:t>
       </w:r>
     </w:p>
     <w:p>
@@ -6505,7 +6778,16 @@
           <w:szCs w:val="26"/>
           <w:lang w:val="vi-VN"/>
         </w:rPr>
-        <w:t>Nhưng nhược điểm là với những trường hợp khó cần phải truy vấn tay thì đòi hỏi lập trình viên có kiến thức vững và truy vấn thuần trong một số trường hợp.</w:t>
+        <w:t>Có 3 cách sử dụng Entity framework bao gồm</w:t>
+      </w:r>
+      <w:r>
+        <w:rPr>
+          <w:color w:val="auto"/>
+          <w:sz w:val="26"/>
+          <w:szCs w:val="26"/>
+          <w:lang w:val="vi-VN"/>
+        </w:rPr>
+        <w:t>:</w:t>
       </w:r>
     </w:p>
     <w:p>
@@ -6528,7 +6810,7 @@
           <w:szCs w:val="26"/>
           <w:lang w:val="vi-VN"/>
         </w:rPr>
-        <w:t>Có 3 cách sử dụng Entity framework bao gồm</w:t>
+        <w:t>“Code First”</w:t>
       </w:r>
       <w:r>
         <w:rPr>
@@ -6537,7 +6819,25 @@
           <w:szCs w:val="26"/>
           <w:lang w:val="vi-VN"/>
         </w:rPr>
-        <w:t>:</w:t>
+        <w:t>: Dùng khi đã</w:t>
+      </w:r>
+      <w:r>
+        <w:rPr>
+          <w:color w:val="auto"/>
+          <w:sz w:val="26"/>
+          <w:szCs w:val="26"/>
+          <w:lang w:val="vi-VN"/>
+        </w:rPr>
+        <w:t xml:space="preserve"> có</w:t>
+      </w:r>
+      <w:r>
+        <w:rPr>
+          <w:color w:val="auto"/>
+          <w:sz w:val="26"/>
+          <w:szCs w:val="26"/>
+          <w:lang w:val="vi-VN"/>
+        </w:rPr>
+        <w:t xml:space="preserve"> mô hình cơ sở dữ liệu, dùng mã để sinh cơ sở dữ liệu.</w:t>
       </w:r>
     </w:p>
     <w:p>
@@ -6560,7 +6860,7 @@
           <w:szCs w:val="26"/>
           <w:lang w:val="vi-VN"/>
         </w:rPr>
-        <w:t>“Code First”</w:t>
+        <w:t xml:space="preserve"> “Model First”</w:t>
       </w:r>
       <w:r>
         <w:rPr>
@@ -6569,7 +6869,7 @@
           <w:szCs w:val="26"/>
           <w:lang w:val="vi-VN"/>
         </w:rPr>
-        <w:t>: Dùng khi đã</w:t>
+        <w:t xml:space="preserve">: Nên dùng khi chúng ta cần xây dựng cơ sở dữ liệu từ đầu. Ta sẽ thiết kế mô hình cơ sở dữ liệu và </w:t>
       </w:r>
       <w:r>
         <w:rPr>
@@ -6578,16 +6878,7 @@
           <w:szCs w:val="26"/>
           <w:lang w:val="vi-VN"/>
         </w:rPr>
-        <w:t xml:space="preserve"> có</w:t>
-      </w:r>
-      <w:r>
-        <w:rPr>
-          <w:color w:val="auto"/>
-          <w:sz w:val="26"/>
-          <w:szCs w:val="26"/>
-          <w:lang w:val="vi-VN"/>
-        </w:rPr>
-        <w:t xml:space="preserve"> mô hình cơ sở dữ liệu, dùng mã để sinh cơ sở dữ liệu.</w:t>
+        <w:t>Entity framework sẽ tự sinh mã, sau đó dùng Entity wizard để hình thành cơ sở dữ liệu.</w:t>
       </w:r>
     </w:p>
     <w:p>
@@ -6610,7 +6901,7 @@
           <w:szCs w:val="26"/>
           <w:lang w:val="vi-VN"/>
         </w:rPr>
-        <w:t xml:space="preserve"> “Model First”</w:t>
+        <w:t>“Database first”</w:t>
       </w:r>
       <w:r>
         <w:rPr>
@@ -6619,67 +6910,26 @@
           <w:szCs w:val="26"/>
           <w:lang w:val="vi-VN"/>
         </w:rPr>
-        <w:t xml:space="preserve">: Nên dùng khi chúng ta cần xây dựng cơ sở dữ liệu từ đầu. Ta sẽ thiết kế mô hình cơ sở dữ liệu và </w:t>
-      </w:r>
-      <w:r>
-        <w:rPr>
-          <w:color w:val="auto"/>
+        <w:t>: Nên dùng khi chúng ta có sẵn cơ sở dữ liệu, Entity Wizard sẽ tạo model và mã cho ta.</w:t>
+      </w:r>
+    </w:p>
+    <w:p>
+      <w:pPr>
+        <w:pStyle w:val="Chng"/>
+        <w:rPr>
+          <w:lang w:val="vi-VN"/>
+        </w:rPr>
+      </w:pPr>
+      <w:r>
+        <w:rPr>
           <w:sz w:val="26"/>
           <w:szCs w:val="26"/>
           <w:lang w:val="vi-VN"/>
         </w:rPr>
-        <w:t>Entity framework sẽ tự sinh mã, sau đó dùng Entity wizard để hình thành cơ sở dữ liệu.</w:t>
-      </w:r>
-    </w:p>
-    <w:p>
-      <w:pPr>
-        <w:pStyle w:val="Default"/>
-        <w:spacing w:after="120" w:line="360" w:lineRule="auto"/>
-        <w:ind w:firstLine="720"/>
-        <w:jc w:val="both"/>
-        <w:rPr>
-          <w:color w:val="auto"/>
-          <w:sz w:val="26"/>
-          <w:szCs w:val="26"/>
-          <w:lang w:val="vi-VN"/>
-        </w:rPr>
-      </w:pPr>
-      <w:r>
-        <w:rPr>
-          <w:color w:val="auto"/>
-          <w:sz w:val="26"/>
-          <w:szCs w:val="26"/>
-          <w:lang w:val="vi-VN"/>
-        </w:rPr>
         <w:lastRenderedPageBreak/>
-        <w:t>“Database first”</w:t>
-      </w:r>
-      <w:r>
-        <w:rPr>
-          <w:color w:val="auto"/>
-          <w:sz w:val="26"/>
-          <w:szCs w:val="26"/>
-          <w:lang w:val="vi-VN"/>
-        </w:rPr>
-        <w:t>: Nên dùng khi chúng ta có sẵn cơ sở dữ liệu, Entity Wizard sẽ tạo model và mã cho ta.</w:t>
-      </w:r>
-    </w:p>
-    <w:p>
-      <w:pPr>
-        <w:pStyle w:val="Chng"/>
-        <w:rPr>
-          <w:lang w:val="vi-VN"/>
-        </w:rPr>
-      </w:pPr>
-      <w:r>
-        <w:rPr>
-          <w:sz w:val="26"/>
-          <w:szCs w:val="26"/>
-          <w:lang w:val="vi-VN"/>
-        </w:rPr>
         <w:t xml:space="preserve"> </w:t>
       </w:r>
-      <w:bookmarkStart w:id="10" w:name="_Toc26703782"/>
+      <w:bookmarkStart w:id="9" w:name="_Toc26703782"/>
       <w:r>
         <w:t xml:space="preserve">CHƯƠNG </w:t>
       </w:r>
@@ -6701,16 +6951,44 @@
         </w:rPr>
         <w:t xml:space="preserve"> DỤNG ENTITY FRAMEWORK VÀO LẬP TRÌNH ỨNG DỤNG KARAOKE APP</w:t>
       </w:r>
+      <w:bookmarkEnd w:id="9"/>
+    </w:p>
+    <w:p>
+      <w:pPr>
+        <w:pStyle w:val="Tiumccp1"/>
+        <w:rPr>
+          <w:lang w:val="vi-VN"/>
+        </w:rPr>
+      </w:pPr>
+      <w:bookmarkStart w:id="10" w:name="_Toc26703783"/>
+      <w:r>
+        <w:rPr>
+          <w:lang w:val="vi-VN"/>
+        </w:rPr>
+        <w:t>2</w:t>
+      </w:r>
+      <w:r>
+        <w:t xml:space="preserve">.1 </w:t>
+      </w:r>
+      <w:r>
+        <w:t>Sơ</w:t>
+      </w:r>
+      <w:r>
+        <w:rPr>
+          <w:lang w:val="vi-VN"/>
+        </w:rPr>
+        <w:t xml:space="preserve"> đồ ứng dụng</w:t>
+      </w:r>
       <w:bookmarkEnd w:id="10"/>
     </w:p>
     <w:p>
       <w:pPr>
-        <w:pStyle w:val="Tiumccp1"/>
-        <w:rPr>
-          <w:lang w:val="vi-VN"/>
-        </w:rPr>
-      </w:pPr>
-      <w:bookmarkStart w:id="11" w:name="_Toc26703783"/>
+        <w:pStyle w:val="Tiumccp2"/>
+        <w:rPr>
+          <w:lang w:val="vi-VN"/>
+        </w:rPr>
+      </w:pPr>
+      <w:bookmarkStart w:id="11" w:name="_Toc26703784"/>
       <w:r>
         <w:rPr>
           <w:lang w:val="vi-VN"/>
@@ -6718,55 +6996,24 @@
         <w:t>2</w:t>
       </w:r>
       <w:r>
-        <w:t xml:space="preserve">.1 </w:t>
-      </w:r>
-      <w:r>
-        <w:t>Sơ</w:t>
-      </w:r>
-      <w:r>
-        <w:rPr>
-          <w:lang w:val="vi-VN"/>
-        </w:rPr>
-        <w:t xml:space="preserve"> đồ ứng dụng</w:t>
+        <w:t>.1.</w:t>
+      </w:r>
+      <w:r>
+        <w:rPr>
+          <w:lang w:val="vi-VN"/>
+        </w:rPr>
+        <w:t>1</w:t>
+      </w:r>
+      <w:r>
+        <w:t xml:space="preserve"> Sơ</w:t>
+      </w:r>
+      <w:r>
+        <w:rPr>
+          <w:lang w:val="vi-VN"/>
+        </w:rPr>
+        <w:t xml:space="preserve"> đồ usecase</w:t>
       </w:r>
       <w:bookmarkEnd w:id="11"/>
-    </w:p>
-    <w:p>
-      <w:pPr>
-        <w:pStyle w:val="Tiumccp2"/>
-        <w:rPr>
-          <w:lang w:val="vi-VN"/>
-        </w:rPr>
-      </w:pPr>
-      <w:bookmarkStart w:id="12" w:name="_Toc26703784"/>
-      <w:r>
-        <w:rPr>
-          <w:lang w:val="vi-VN"/>
-        </w:rPr>
-        <w:t>2</w:t>
-      </w:r>
-      <w:r>
-        <w:t>.1.</w:t>
-      </w:r>
-      <w:r>
-        <w:rPr>
-          <w:lang w:val="vi-VN"/>
-        </w:rPr>
-        <w:t>1</w:t>
-      </w:r>
-      <w:r>
-        <w:t xml:space="preserve"> </w:t>
-      </w:r>
-      <w:r>
-        <w:t>Sơ</w:t>
-      </w:r>
-      <w:r>
-        <w:rPr>
-          <w:lang w:val="vi-VN"/>
-        </w:rPr>
-        <w:t xml:space="preserve"> đồ usecase</w:t>
-      </w:r>
-      <w:bookmarkEnd w:id="12"/>
     </w:p>
     <w:p>
       <w:pPr>
@@ -6879,7 +7126,7 @@
         <w:rPr>
           <w:lang w:val="vi-VN"/>
         </w:rPr>
-        <w:t xml:space="preserve"> là người có nhiều quyền nhất ứng dụng và có thể can thiệp vào gần như tất cả các usecase ví dụ như: quản lí thực đơn, quản lí tài khoản,… Thường admin sẽ cấp quyền cho nhân viên </w:t>
+        <w:t xml:space="preserve"> là người có nhiều quyền nhất ứng dụng và có thể can thiệp vào gần như tất cả các usecase ví dụ như: quản lí thực đơn, quản lí tài khoản,…Thường admin sẽ cấp quyền cho nhân viên </w:t>
       </w:r>
       <w:r>
         <w:rPr>
@@ -6966,7 +7213,7 @@
                     <pic:cNvPicPr/>
                   </pic:nvPicPr>
                   <pic:blipFill>
-                    <a:blip r:embed="rId14" cstate="print">
+                    <a:blip r:embed="rId11" cstate="print">
                       <a:extLst>
                         <a:ext uri="{28A0092B-C50C-407E-A947-70E740481C1C}">
                           <a14:useLocalDpi xmlns:a14="http://schemas.microsoft.com/office/drawing/2010/main" val="0"/>
@@ -7006,6 +7253,7 @@
           <w:lang w:val="vi-VN"/>
         </w:rPr>
       </w:pPr>
+      <w:bookmarkStart w:id="12" w:name="_Toc27537369"/>
       <w:r>
         <w:t xml:space="preserve">Hình </w:t>
       </w:r>
@@ -7023,6 +7271,78 @@
         </w:rPr>
         <w:t>: Sơ đồ usecase</w:t>
       </w:r>
+      <w:bookmarkEnd w:id="12"/>
+    </w:p>
+    <w:p>
+      <w:pPr>
+        <w:pStyle w:val="Tiumccp2"/>
+        <w:rPr>
+          <w:lang w:val="vi-VN"/>
+        </w:rPr>
+      </w:pPr>
+      <w:bookmarkStart w:id="13" w:name="_Toc26703785"/>
+      <w:r>
+        <w:rPr>
+          <w:lang w:val="vi-VN"/>
+        </w:rPr>
+        <w:t>2</w:t>
+      </w:r>
+      <w:r>
+        <w:t>.1.</w:t>
+      </w:r>
+      <w:r>
+        <w:rPr>
+          <w:lang w:val="vi-VN"/>
+        </w:rPr>
+        <w:t>2</w:t>
+      </w:r>
+      <w:r>
+        <w:t xml:space="preserve"> Sơ</w:t>
+      </w:r>
+      <w:r>
+        <w:rPr>
+          <w:lang w:val="vi-VN"/>
+        </w:rPr>
+        <w:t xml:space="preserve"> đồ sequence.</w:t>
+      </w:r>
+      <w:bookmarkEnd w:id="13"/>
+    </w:p>
+    <w:p>
+      <w:pPr>
+        <w:pStyle w:val="Tiumccp3"/>
+        <w:rPr>
+          <w:lang w:val="vi-VN"/>
+        </w:rPr>
+      </w:pPr>
+      <w:bookmarkStart w:id="14" w:name="_Toc26703786"/>
+      <w:r>
+        <w:rPr>
+          <w:lang w:val="vi-VN"/>
+        </w:rPr>
+        <w:t>2</w:t>
+      </w:r>
+      <w:r>
+        <w:t>.1.</w:t>
+      </w:r>
+      <w:r>
+        <w:rPr>
+          <w:lang w:val="vi-VN"/>
+        </w:rPr>
+        <w:t>2</w:t>
+      </w:r>
+      <w:r>
+        <w:t xml:space="preserve">.1 </w:t>
+      </w:r>
+      <w:r>
+        <w:t>Sequence</w:t>
+      </w:r>
+      <w:r>
+        <w:rPr>
+          <w:lang w:val="vi-VN"/>
+        </w:rPr>
+        <w:t xml:space="preserve"> cho các tính năng quản lí chung</w:t>
+      </w:r>
+      <w:bookmarkEnd w:id="14"/>
     </w:p>
     <w:p>
       <w:pPr>
@@ -7031,96 +7351,8 @@
           <w:lang w:val="vi-VN"/>
         </w:rPr>
       </w:pPr>
-    </w:p>
-    <w:p>
-      <w:pPr>
-        <w:pStyle w:val="Tiumccp2"/>
-        <w:rPr>
-          <w:lang w:val="vi-VN"/>
-        </w:rPr>
-      </w:pPr>
-      <w:bookmarkStart w:id="13" w:name="_Toc26703785"/>
-      <w:r>
-        <w:rPr>
-          <w:lang w:val="vi-VN"/>
-        </w:rPr>
-        <w:t>2</w:t>
-      </w:r>
-      <w:r>
-        <w:t>.1.</w:t>
-      </w:r>
-      <w:r>
-        <w:rPr>
-          <w:lang w:val="vi-VN"/>
-        </w:rPr>
-        <w:t>2</w:t>
-      </w:r>
-      <w:r>
-        <w:t xml:space="preserve"> Sơ</w:t>
-      </w:r>
-      <w:r>
-        <w:rPr>
-          <w:lang w:val="vi-VN"/>
-        </w:rPr>
-        <w:t xml:space="preserve"> đồ </w:t>
-      </w:r>
-      <w:r>
-        <w:rPr>
-          <w:lang w:val="vi-VN"/>
-        </w:rPr>
-        <w:t>sequence.</w:t>
-      </w:r>
-      <w:bookmarkEnd w:id="13"/>
-    </w:p>
-    <w:p>
-      <w:pPr>
-        <w:pStyle w:val="Tiumccp3"/>
-        <w:rPr>
-          <w:lang w:val="vi-VN"/>
-        </w:rPr>
-      </w:pPr>
-      <w:bookmarkStart w:id="14" w:name="_Toc26703786"/>
-      <w:r>
-        <w:rPr>
-          <w:lang w:val="vi-VN"/>
-        </w:rPr>
-        <w:t>2</w:t>
-      </w:r>
-      <w:r>
-        <w:t>.1.</w:t>
-      </w:r>
-      <w:r>
-        <w:rPr>
-          <w:lang w:val="vi-VN"/>
-        </w:rPr>
-        <w:t>2</w:t>
-      </w:r>
-      <w:r>
-        <w:t xml:space="preserve">.1 </w:t>
-      </w:r>
-      <w:r>
-        <w:t>Sequence</w:t>
-      </w:r>
-      <w:r>
-        <w:rPr>
-          <w:lang w:val="vi-VN"/>
-        </w:rPr>
-        <w:t xml:space="preserve"> cho các tính năng quản lí chung</w:t>
-      </w:r>
-      <w:bookmarkEnd w:id="14"/>
-    </w:p>
-    <w:p>
-      <w:pPr>
-        <w:pStyle w:val="Nidungvnbn"/>
-        <w:rPr>
-          <w:lang w:val="vi-VN"/>
-        </w:rPr>
-      </w:pPr>
-      <w:r>
-        <w:t xml:space="preserve">- </w:t>
-      </w:r>
-      <w:r>
-        <w:t xml:space="preserve">Do </w:t>
+      <w:r>
+        <w:t xml:space="preserve">- Do </w:t>
       </w:r>
       <w:r>
         <w:rPr>
@@ -7223,7 +7455,7 @@
                     <pic:cNvPicPr/>
                   </pic:nvPicPr>
                   <pic:blipFill>
-                    <a:blip r:embed="rId15" cstate="print">
+                    <a:blip r:embed="rId12" cstate="print">
                       <a:extLst>
                         <a:ext uri="{28A0092B-C50C-407E-A947-70E740481C1C}">
                           <a14:useLocalDpi xmlns:a14="http://schemas.microsoft.com/office/drawing/2010/main" val="0"/>
@@ -7261,6 +7493,7 @@
       <w:pPr>
         <w:pStyle w:val="Caption"/>
       </w:pPr>
+      <w:bookmarkStart w:id="16" w:name="_Toc27537370"/>
       <w:r>
         <w:t xml:space="preserve">Hình </w:t>
       </w:r>
@@ -7281,16 +7514,34 @@
         </w:rPr>
         <w:t>Sơ đồ sequence cho tính năng quản lí</w:t>
       </w:r>
+      <w:bookmarkEnd w:id="16"/>
+    </w:p>
+    <w:p>
+      <w:pPr>
+        <w:spacing w:after="200" w:line="276" w:lineRule="auto"/>
+        <w:rPr>
+          <w:sz w:val="28"/>
+          <w:szCs w:val="26"/>
+          <w:lang w:val="vi-VN"/>
+        </w:rPr>
+      </w:pPr>
+      <w:bookmarkStart w:id="17" w:name="_Toc26703788"/>
+      <w:r>
+        <w:rPr>
+          <w:lang w:val="vi-VN"/>
+        </w:rPr>
+        <w:br w:type="page"/>
+      </w:r>
     </w:p>
     <w:p>
       <w:pPr>
         <w:pStyle w:val="Tiumccp3"/>
       </w:pPr>
-      <w:bookmarkStart w:id="16" w:name="_Toc26703788"/>
-      <w:r>
-        <w:rPr>
-          <w:lang w:val="vi-VN"/>
-        </w:rPr>
+      <w:r>
+        <w:rPr>
+          <w:lang w:val="vi-VN"/>
+        </w:rPr>
+        <w:lastRenderedPageBreak/>
         <w:t>2</w:t>
       </w:r>
       <w:r>
@@ -7321,15 +7572,9 @@
         <w:rPr>
           <w:lang w:val="vi-VN"/>
         </w:rPr>
-        <w:t xml:space="preserve"> cho tính năng </w:t>
-      </w:r>
-      <w:r>
-        <w:rPr>
-          <w:lang w:val="vi-VN"/>
-        </w:rPr>
-        <w:t>đặt trước</w:t>
-      </w:r>
-      <w:bookmarkEnd w:id="16"/>
+        <w:t xml:space="preserve"> cho tính năng đặt trước</w:t>
+      </w:r>
+      <w:bookmarkEnd w:id="17"/>
     </w:p>
     <w:p>
       <w:pPr>
@@ -7341,7 +7586,6 @@
         <w:rPr>
           <w:noProof/>
         </w:rPr>
-        <w:lastRenderedPageBreak/>
         <w:drawing>
           <wp:anchor distT="0" distB="0" distL="114300" distR="114300" simplePos="0" relativeHeight="251663360" behindDoc="0" locked="0" layoutInCell="1" allowOverlap="1" wp14:anchorId="2C27F913" wp14:editId="5812257B">
             <wp:simplePos x="0" y="0"/>
@@ -7366,7 +7610,7 @@
                     <pic:cNvPicPr/>
                   </pic:nvPicPr>
                   <pic:blipFill>
-                    <a:blip r:embed="rId16" cstate="print">
+                    <a:blip r:embed="rId13" cstate="print">
                       <a:extLst>
                         <a:ext uri="{28A0092B-C50C-407E-A947-70E740481C1C}">
                           <a14:useLocalDpi xmlns:a14="http://schemas.microsoft.com/office/drawing/2010/main" val="0"/>
@@ -7406,6 +7650,7 @@
           <w:lang w:val="vi-VN"/>
         </w:rPr>
       </w:pPr>
+      <w:bookmarkStart w:id="18" w:name="_Toc27537371"/>
       <w:r>
         <w:t xml:space="preserve">Hình </w:t>
       </w:r>
@@ -7426,6 +7671,7 @@
         </w:rPr>
         <w:t>Đặt trước phòng</w:t>
       </w:r>
+      <w:bookmarkEnd w:id="18"/>
     </w:p>
     <w:p>
       <w:pPr>
@@ -7473,13 +7719,30 @@
     </w:p>
     <w:p>
       <w:pPr>
+        <w:spacing w:after="200" w:line="276" w:lineRule="auto"/>
+        <w:rPr>
+          <w:sz w:val="28"/>
+          <w:szCs w:val="26"/>
+          <w:lang w:val="vi-VN"/>
+        </w:rPr>
+      </w:pPr>
+      <w:bookmarkStart w:id="19" w:name="_Toc26703789"/>
+      <w:r>
+        <w:rPr>
+          <w:lang w:val="vi-VN"/>
+        </w:rPr>
+        <w:br w:type="page"/>
+      </w:r>
+    </w:p>
+    <w:p>
+      <w:pPr>
         <w:pStyle w:val="Tiumccp3"/>
       </w:pPr>
-      <w:bookmarkStart w:id="17" w:name="_Toc26703789"/>
-      <w:r>
-        <w:rPr>
-          <w:lang w:val="vi-VN"/>
-        </w:rPr>
+      <w:r>
+        <w:rPr>
+          <w:lang w:val="vi-VN"/>
+        </w:rPr>
+        <w:lastRenderedPageBreak/>
         <w:t>2</w:t>
       </w:r>
       <w:r>
@@ -7510,15 +7773,9 @@
         <w:rPr>
           <w:lang w:val="vi-VN"/>
         </w:rPr>
-        <w:t xml:space="preserve"> cho tính năng</w:t>
-      </w:r>
-      <w:r>
-        <w:rPr>
-          <w:lang w:val="vi-VN"/>
-        </w:rPr>
-        <w:t xml:space="preserve"> đặt phòng trực tiếp</w:t>
-      </w:r>
-      <w:bookmarkEnd w:id="17"/>
+        <w:t xml:space="preserve"> cho tính năng đặt phòng trực tiếp</w:t>
+      </w:r>
+      <w:bookmarkEnd w:id="19"/>
     </w:p>
     <w:p>
       <w:pPr>
@@ -7530,7 +7787,6 @@
           <w:noProof/>
           <w:lang w:val="vi-VN"/>
         </w:rPr>
-        <w:lastRenderedPageBreak/>
         <w:drawing>
           <wp:anchor distT="0" distB="0" distL="114300" distR="114300" simplePos="0" relativeHeight="251662336" behindDoc="0" locked="0" layoutInCell="1" allowOverlap="1" wp14:anchorId="53F5E71D" wp14:editId="327B4F7C">
             <wp:simplePos x="0" y="0"/>
@@ -7555,7 +7811,7 @@
                     <pic:cNvPicPr/>
                   </pic:nvPicPr>
                   <pic:blipFill>
-                    <a:blip r:embed="rId17" cstate="print">
+                    <a:blip r:embed="rId14" cstate="print">
                       <a:extLst>
                         <a:ext uri="{28A0092B-C50C-407E-A947-70E740481C1C}">
                           <a14:useLocalDpi xmlns:a14="http://schemas.microsoft.com/office/drawing/2010/main" val="0"/>
@@ -7595,6 +7851,7 @@
           <w:lang w:val="vi-VN"/>
         </w:rPr>
       </w:pPr>
+      <w:bookmarkStart w:id="20" w:name="_Toc27537372"/>
       <w:r>
         <w:t xml:space="preserve">Hình </w:t>
       </w:r>
@@ -7612,16 +7869,34 @@
         </w:rPr>
         <w:t>: Đặt phòng trực tiếp</w:t>
       </w:r>
+      <w:bookmarkEnd w:id="20"/>
+    </w:p>
+    <w:p>
+      <w:pPr>
+        <w:spacing w:after="200" w:line="276" w:lineRule="auto"/>
+        <w:rPr>
+          <w:sz w:val="28"/>
+          <w:szCs w:val="26"/>
+          <w:lang w:val="vi-VN"/>
+        </w:rPr>
+      </w:pPr>
+      <w:bookmarkStart w:id="21" w:name="_Toc26703790"/>
+      <w:r>
+        <w:rPr>
+          <w:lang w:val="vi-VN"/>
+        </w:rPr>
+        <w:br w:type="page"/>
+      </w:r>
     </w:p>
     <w:p>
       <w:pPr>
         <w:pStyle w:val="Tiumccp3"/>
       </w:pPr>
-      <w:bookmarkStart w:id="18" w:name="_Toc26703790"/>
-      <w:r>
-        <w:rPr>
-          <w:lang w:val="vi-VN"/>
-        </w:rPr>
+      <w:r>
+        <w:rPr>
+          <w:lang w:val="vi-VN"/>
+        </w:rPr>
+        <w:lastRenderedPageBreak/>
         <w:t>2</w:t>
       </w:r>
       <w:r>
@@ -7652,15 +7927,9 @@
         <w:rPr>
           <w:lang w:val="vi-VN"/>
         </w:rPr>
-        <w:t xml:space="preserve"> </w:t>
-      </w:r>
-      <w:r>
-        <w:rPr>
-          <w:lang w:val="vi-VN"/>
-        </w:rPr>
-        <w:t>cho tính năng thanh toán</w:t>
-      </w:r>
-      <w:bookmarkEnd w:id="18"/>
+        <w:t xml:space="preserve"> cho tính năng thanh toán</w:t>
+      </w:r>
+      <w:bookmarkEnd w:id="21"/>
     </w:p>
     <w:p>
       <w:pPr>
@@ -7668,12 +7937,11 @@
         <w:keepNext/>
         <w:jc w:val="center"/>
       </w:pPr>
-      <w:bookmarkStart w:id="19" w:name="_Toc26703791"/>
+      <w:bookmarkStart w:id="22" w:name="_Toc26703791"/>
       <w:r>
         <w:rPr>
           <w:noProof/>
         </w:rPr>
-        <w:lastRenderedPageBreak/>
         <w:drawing>
           <wp:anchor distT="0" distB="0" distL="114300" distR="114300" simplePos="0" relativeHeight="251661312" behindDoc="0" locked="0" layoutInCell="1" allowOverlap="1" wp14:anchorId="7CBE6803" wp14:editId="78AC446D">
             <wp:simplePos x="0" y="0"/>
@@ -7698,7 +7966,7 @@
                     <pic:cNvPicPr/>
                   </pic:nvPicPr>
                   <pic:blipFill>
-                    <a:blip r:embed="rId18">
+                    <a:blip r:embed="rId15">
                       <a:extLst>
                         <a:ext uri="{28A0092B-C50C-407E-A947-70E740481C1C}">
                           <a14:useLocalDpi xmlns:a14="http://schemas.microsoft.com/office/drawing/2010/main" val="0"/>
@@ -7730,12 +7998,13 @@
           </wp:anchor>
         </w:drawing>
       </w:r>
-      <w:bookmarkEnd w:id="19"/>
+      <w:bookmarkEnd w:id="22"/>
     </w:p>
     <w:p>
       <w:pPr>
         <w:pStyle w:val="Caption"/>
       </w:pPr>
+      <w:bookmarkStart w:id="23" w:name="_Toc27537373"/>
       <w:r>
         <w:t xml:space="preserve">Hình </w:t>
       </w:r>
@@ -7756,6 +8025,7 @@
         </w:rPr>
         <w:t>toán</w:t>
       </w:r>
+      <w:bookmarkEnd w:id="23"/>
     </w:p>
     <w:p>
       <w:pPr>
@@ -7771,7 +8041,7 @@
           <w:lang w:val="vi-VN"/>
         </w:rPr>
       </w:pPr>
-      <w:bookmarkStart w:id="20" w:name="_Toc26703792"/>
+      <w:bookmarkStart w:id="24" w:name="_Toc26703792"/>
       <w:r>
         <w:rPr>
           <w:lang w:val="vi-VN"/>
@@ -7794,21 +8064,9 @@
         <w:rPr>
           <w:lang w:val="vi-VN"/>
         </w:rPr>
-        <w:t xml:space="preserve"> đồ</w:t>
-      </w:r>
-      <w:r>
-        <w:rPr>
-          <w:lang w:val="vi-VN"/>
-        </w:rPr>
-        <w:t xml:space="preserve"> activity</w:t>
-      </w:r>
-      <w:r>
-        <w:rPr>
-          <w:lang w:val="vi-VN"/>
-        </w:rPr>
-        <w:t>.</w:t>
-      </w:r>
-      <w:bookmarkEnd w:id="20"/>
+        <w:t xml:space="preserve"> đồ activity.</w:t>
+      </w:r>
+      <w:bookmarkEnd w:id="24"/>
     </w:p>
     <w:p>
       <w:pPr>
@@ -7842,16 +8100,33 @@
     </w:p>
     <w:p>
       <w:pPr>
+        <w:spacing w:after="200" w:line="276" w:lineRule="auto"/>
+        <w:rPr>
+          <w:sz w:val="28"/>
+          <w:szCs w:val="26"/>
+          <w:lang w:val="vi-VN"/>
+        </w:rPr>
+      </w:pPr>
+      <w:bookmarkStart w:id="25" w:name="_Toc26703793"/>
+      <w:r>
+        <w:rPr>
+          <w:lang w:val="vi-VN"/>
+        </w:rPr>
+        <w:br w:type="page"/>
+      </w:r>
+    </w:p>
+    <w:p>
+      <w:pPr>
         <w:pStyle w:val="Tiumccp3"/>
         <w:rPr>
           <w:lang w:val="vi-VN"/>
         </w:rPr>
       </w:pPr>
-      <w:bookmarkStart w:id="21" w:name="_Toc26703793"/>
-      <w:r>
-        <w:rPr>
-          <w:lang w:val="vi-VN"/>
-        </w:rPr>
+      <w:r>
+        <w:rPr>
+          <w:lang w:val="vi-VN"/>
+        </w:rPr>
+        <w:lastRenderedPageBreak/>
         <w:t>2</w:t>
       </w:r>
       <w:r>
@@ -7875,7 +8150,7 @@
         </w:rPr>
         <w:t xml:space="preserve"> cho các tính năng quản lí chung</w:t>
       </w:r>
-      <w:bookmarkEnd w:id="21"/>
+      <w:bookmarkEnd w:id="25"/>
     </w:p>
     <w:p>
       <w:pPr>
@@ -7887,7 +8162,6 @@
         <w:rPr>
           <w:noProof/>
         </w:rPr>
-        <w:lastRenderedPageBreak/>
         <w:drawing>
           <wp:anchor distT="0" distB="0" distL="114300" distR="114300" simplePos="0" relativeHeight="251660288" behindDoc="0" locked="0" layoutInCell="1" allowOverlap="1" wp14:anchorId="7E35E490" wp14:editId="35BC166E">
             <wp:simplePos x="0" y="0"/>
@@ -7912,7 +8186,7 @@
                     <pic:cNvPicPr/>
                   </pic:nvPicPr>
                   <pic:blipFill>
-                    <a:blip r:embed="rId19" cstate="print">
+                    <a:blip r:embed="rId16" cstate="print">
                       <a:extLst>
                         <a:ext uri="{28A0092B-C50C-407E-A947-70E740481C1C}">
                           <a14:useLocalDpi xmlns:a14="http://schemas.microsoft.com/office/drawing/2010/main" val="0"/>
@@ -7949,6 +8223,7 @@
       <w:pPr>
         <w:pStyle w:val="Caption"/>
       </w:pPr>
+      <w:bookmarkStart w:id="26" w:name="_Toc27537374"/>
       <w:r>
         <w:t xml:space="preserve">Hình </w:t>
       </w:r>
@@ -7969,6 +8244,24 @@
         </w:rPr>
         <w:t xml:space="preserve"> năng quản lí chung</w:t>
       </w:r>
+      <w:bookmarkEnd w:id="26"/>
+    </w:p>
+    <w:p>
+      <w:pPr>
+        <w:spacing w:after="200" w:line="276" w:lineRule="auto"/>
+        <w:rPr>
+          <w:sz w:val="28"/>
+          <w:szCs w:val="26"/>
+          <w:lang w:val="vi-VN"/>
+        </w:rPr>
+      </w:pPr>
+      <w:bookmarkStart w:id="27" w:name="_Toc26703794"/>
+      <w:r>
+        <w:rPr>
+          <w:lang w:val="vi-VN"/>
+        </w:rPr>
+        <w:br w:type="page"/>
+      </w:r>
     </w:p>
     <w:p>
       <w:pPr>
@@ -7977,11 +8270,11 @@
           <w:lang w:val="vi-VN"/>
         </w:rPr>
       </w:pPr>
-      <w:bookmarkStart w:id="22" w:name="_Toc26703794"/>
-      <w:r>
-        <w:rPr>
-          <w:lang w:val="vi-VN"/>
-        </w:rPr>
+      <w:r>
+        <w:rPr>
+          <w:lang w:val="vi-VN"/>
+        </w:rPr>
+        <w:lastRenderedPageBreak/>
         <w:t>2</w:t>
       </w:r>
       <w:r>
@@ -8012,15 +8305,9 @@
         <w:rPr>
           <w:lang w:val="vi-VN"/>
         </w:rPr>
-        <w:t xml:space="preserve"> cho các tính năng </w:t>
-      </w:r>
-      <w:r>
-        <w:rPr>
-          <w:lang w:val="vi-VN"/>
-        </w:rPr>
-        <w:t>đặt trước</w:t>
-      </w:r>
-      <w:bookmarkEnd w:id="22"/>
+        <w:t xml:space="preserve"> cho các tính năng đặt trước</w:t>
+      </w:r>
+      <w:bookmarkEnd w:id="27"/>
       <w:r>
         <w:rPr>
           <w:lang w:val="vi-VN"/>
@@ -8034,13 +8321,12 @@
         <w:keepNext/>
         <w:jc w:val="center"/>
       </w:pPr>
-      <w:bookmarkStart w:id="23" w:name="_Toc26703795"/>
+      <w:bookmarkStart w:id="28" w:name="_Toc26703795"/>
       <w:r>
         <w:rPr>
           <w:noProof/>
           <w:lang w:val="vi-VN"/>
         </w:rPr>
-        <w:lastRenderedPageBreak/>
         <w:drawing>
           <wp:anchor distT="0" distB="0" distL="114300" distR="114300" simplePos="0" relativeHeight="251659264" behindDoc="0" locked="0" layoutInCell="1" allowOverlap="1" wp14:anchorId="06D48E23" wp14:editId="6DA2BE15">
             <wp:simplePos x="0" y="0"/>
@@ -8065,7 +8351,7 @@
                     <pic:cNvPicPr/>
                   </pic:nvPicPr>
                   <pic:blipFill>
-                    <a:blip r:embed="rId20" cstate="print">
+                    <a:blip r:embed="rId17" cstate="print">
                       <a:extLst>
                         <a:ext uri="{28A0092B-C50C-407E-A947-70E740481C1C}">
                           <a14:useLocalDpi xmlns:a14="http://schemas.microsoft.com/office/drawing/2010/main" val="0"/>
@@ -8097,7 +8383,7 @@
           </wp:anchor>
         </w:drawing>
       </w:r>
-      <w:bookmarkEnd w:id="23"/>
+      <w:bookmarkEnd w:id="28"/>
     </w:p>
     <w:p>
       <w:pPr>
@@ -8106,6 +8392,7 @@
           <w:lang w:val="vi-VN"/>
         </w:rPr>
       </w:pPr>
+      <w:bookmarkStart w:id="29" w:name="_Toc27537375"/>
       <w:r>
         <w:t xml:space="preserve">Hình </w:t>
       </w:r>
@@ -8123,6 +8410,24 @@
         </w:rPr>
         <w:t>: Activity cho tính năng đặt trước</w:t>
       </w:r>
+      <w:bookmarkEnd w:id="29"/>
+    </w:p>
+    <w:p>
+      <w:pPr>
+        <w:spacing w:after="200" w:line="276" w:lineRule="auto"/>
+        <w:rPr>
+          <w:sz w:val="28"/>
+          <w:szCs w:val="26"/>
+          <w:lang w:val="vi-VN"/>
+        </w:rPr>
+      </w:pPr>
+      <w:bookmarkStart w:id="30" w:name="_Toc26703796"/>
+      <w:r>
+        <w:rPr>
+          <w:lang w:val="vi-VN"/>
+        </w:rPr>
+        <w:br w:type="page"/>
+      </w:r>
     </w:p>
     <w:p>
       <w:pPr>
@@ -8131,11 +8436,11 @@
           <w:lang w:val="vi-VN"/>
         </w:rPr>
       </w:pPr>
-      <w:bookmarkStart w:id="24" w:name="_Toc26703796"/>
-      <w:r>
-        <w:rPr>
-          <w:lang w:val="vi-VN"/>
-        </w:rPr>
+      <w:r>
+        <w:rPr>
+          <w:lang w:val="vi-VN"/>
+        </w:rPr>
+        <w:lastRenderedPageBreak/>
         <w:t>2</w:t>
       </w:r>
       <w:r>
@@ -8166,15 +8471,9 @@
         <w:rPr>
           <w:lang w:val="vi-VN"/>
         </w:rPr>
-        <w:t xml:space="preserve"> cho các tính năng đặt </w:t>
-      </w:r>
-      <w:r>
-        <w:rPr>
-          <w:lang w:val="vi-VN"/>
-        </w:rPr>
-        <w:t>trực tiếp</w:t>
-      </w:r>
-      <w:bookmarkEnd w:id="24"/>
+        <w:t xml:space="preserve"> cho các tính năng đặt trực tiếp</w:t>
+      </w:r>
+      <w:bookmarkEnd w:id="30"/>
       <w:r>
         <w:rPr>
           <w:lang w:val="vi-VN"/>
@@ -8188,13 +8487,12 @@
         <w:keepNext/>
         <w:jc w:val="center"/>
       </w:pPr>
-      <w:bookmarkStart w:id="25" w:name="_Toc26703797"/>
+      <w:bookmarkStart w:id="31" w:name="_Toc26703797"/>
       <w:r>
         <w:rPr>
           <w:noProof/>
           <w:lang w:val="vi-VN"/>
         </w:rPr>
-        <w:lastRenderedPageBreak/>
         <w:drawing>
           <wp:anchor distT="0" distB="0" distL="114300" distR="114300" simplePos="0" relativeHeight="251658240" behindDoc="0" locked="0" layoutInCell="1" allowOverlap="1" wp14:anchorId="0649CF7D" wp14:editId="05714E82">
             <wp:simplePos x="0" y="0"/>
@@ -8219,7 +8517,7 @@
                     <pic:cNvPicPr/>
                   </pic:nvPicPr>
                   <pic:blipFill>
-                    <a:blip r:embed="rId21" cstate="print">
+                    <a:blip r:embed="rId18" cstate="print">
                       <a:extLst>
                         <a:ext uri="{28A0092B-C50C-407E-A947-70E740481C1C}">
                           <a14:useLocalDpi xmlns:a14="http://schemas.microsoft.com/office/drawing/2010/main" val="0"/>
@@ -8251,12 +8549,13 @@
           </wp:anchor>
         </w:drawing>
       </w:r>
-      <w:bookmarkEnd w:id="25"/>
+      <w:bookmarkEnd w:id="31"/>
     </w:p>
     <w:p>
       <w:pPr>
         <w:pStyle w:val="Caption"/>
       </w:pPr>
+      <w:bookmarkStart w:id="32" w:name="_Toc27537376"/>
       <w:r>
         <w:t xml:space="preserve">Hình </w:t>
       </w:r>
@@ -8274,6 +8573,7 @@
         </w:rPr>
         <w:t>: Activity cho tính năng đặt phòng trực tiếp</w:t>
       </w:r>
+      <w:bookmarkEnd w:id="32"/>
     </w:p>
     <w:p>
       <w:pPr>
@@ -8292,11 +8592,8 @@
     <w:p>
       <w:pPr>
         <w:pStyle w:val="Tiumccp1"/>
-        <w:rPr>
-          <w:lang w:val="vi-VN"/>
-        </w:rPr>
-      </w:pPr>
-      <w:bookmarkStart w:id="26" w:name="_Toc26703798"/>
+      </w:pPr>
+      <w:bookmarkStart w:id="33" w:name="_Toc26703798"/>
       <w:r>
         <w:rPr>
           <w:lang w:val="vi-VN"/>
@@ -8318,7 +8615,106 @@
       <w:r>
         <w:t>Model</w:t>
       </w:r>
-      <w:bookmarkEnd w:id="26"/>
+      <w:bookmarkEnd w:id="33"/>
+    </w:p>
+    <w:p>
+      <w:pPr>
+        <w:pStyle w:val="Nidungvnbn"/>
+      </w:pPr>
+      <w:r>
+        <w:t>Các model sử dụng bao gồm:</w:t>
+      </w:r>
+    </w:p>
+    <w:p>
+      <w:pPr>
+        <w:pStyle w:val="Nidungvnbn"/>
+        <w:numPr>
+          <w:ilvl w:val="0"/>
+          <w:numId w:val="14"/>
+        </w:numPr>
+      </w:pPr>
+      <w:r>
+        <w:t>Account (ID, username, password, Name, Address, Possion)</w:t>
+      </w:r>
+    </w:p>
+    <w:p>
+      <w:pPr>
+        <w:pStyle w:val="Nidungvnbn"/>
+        <w:numPr>
+          <w:ilvl w:val="0"/>
+          <w:numId w:val="14"/>
+        </w:numPr>
+      </w:pPr>
+      <w:r>
+        <w:t>Room (ID, Name, RoomStatus, RoomType, Price)</w:t>
+      </w:r>
+    </w:p>
+    <w:p>
+      <w:pPr>
+        <w:pStyle w:val="Nidungvnbn"/>
+        <w:numPr>
+          <w:ilvl w:val="0"/>
+          <w:numId w:val="14"/>
+        </w:numPr>
+      </w:pPr>
+      <w:r>
+        <w:t>Foods (ID, Name, Inventory, Unit, Price, FoodType)</w:t>
+      </w:r>
+    </w:p>
+    <w:p>
+      <w:pPr>
+        <w:pStyle w:val="Nidungvnbn"/>
+        <w:numPr>
+          <w:ilvl w:val="0"/>
+          <w:numId w:val="14"/>
+        </w:numPr>
+      </w:pPr>
+      <w:r>
+        <w:t>Account_Room (ID, CheckIn, CheckOut</w:t>
+      </w:r>
+      <w:r>
+        <w:t>. Discount, TotalPrice, PayStatus</w:t>
+      </w:r>
+      <w:r>
+        <w:t>)</w:t>
+      </w:r>
+    </w:p>
+    <w:p>
+      <w:pPr>
+        <w:pStyle w:val="Nidungvnbn"/>
+        <w:numPr>
+          <w:ilvl w:val="0"/>
+          <w:numId w:val="14"/>
+        </w:numPr>
+      </w:pPr>
+      <w:r>
+        <w:t>Producers (ID, Name, Address, Country)</w:t>
+      </w:r>
+    </w:p>
+    <w:p>
+      <w:pPr>
+        <w:pStyle w:val="Nidungvnbn"/>
+        <w:numPr>
+          <w:ilvl w:val="0"/>
+          <w:numId w:val="14"/>
+        </w:numPr>
+      </w:pPr>
+      <w:r>
+        <w:lastRenderedPageBreak/>
+        <w:t>Food_Room (ID, Amount, TotalPrice, PayStatus)</w:t>
+      </w:r>
+    </w:p>
+    <w:p>
+      <w:pPr>
+        <w:pStyle w:val="Nidungvnbn"/>
+        <w:numPr>
+          <w:ilvl w:val="0"/>
+          <w:numId w:val="14"/>
+        </w:numPr>
+      </w:pPr>
+      <w:r>
+        <w:t>BillInfor (ID, CheckIn, CheckOut, RoomName, AccountName, Discount, Payment, GuessPay, ExcessCash, PayType)</w:t>
+      </w:r>
     </w:p>
     <w:p>
       <w:pPr>
@@ -8327,7 +8723,68 @@
           <w:lang w:val="vi-VN"/>
         </w:rPr>
       </w:pPr>
-      <w:bookmarkStart w:id="27" w:name="_Toc26703799"/>
+      <w:bookmarkStart w:id="34" w:name="_Toc26703799"/>
+      <w:r>
+        <w:rPr>
+          <w:noProof/>
+          <w:lang w:val="vi-VN"/>
+        </w:rPr>
+        <w:drawing>
+          <wp:anchor distT="0" distB="0" distL="114300" distR="114300" simplePos="0" relativeHeight="251667456" behindDoc="0" locked="0" layoutInCell="1" allowOverlap="1" wp14:anchorId="3B1A138A" wp14:editId="6D01871F">
+            <wp:simplePos x="0" y="0"/>
+            <wp:positionH relativeFrom="margin">
+              <wp:align>right</wp:align>
+            </wp:positionH>
+            <wp:positionV relativeFrom="paragraph">
+              <wp:posOffset>328295</wp:posOffset>
+            </wp:positionV>
+            <wp:extent cx="5791835" cy="3114040"/>
+            <wp:effectExtent l="0" t="0" r="0" b="0"/>
+            <wp:wrapTopAndBottom/>
+            <wp:docPr id="3" name="Picture 3"/>
+            <wp:cNvGraphicFramePr>
+              <a:graphicFrameLocks xmlns:a="http://schemas.openxmlformats.org/drawingml/2006/main" noChangeAspect="1"/>
+            </wp:cNvGraphicFramePr>
+            <a:graphic xmlns:a="http://schemas.openxmlformats.org/drawingml/2006/main">
+              <a:graphicData uri="http://schemas.openxmlformats.org/drawingml/2006/picture">
+                <pic:pic xmlns:pic="http://schemas.openxmlformats.org/drawingml/2006/picture">
+                  <pic:nvPicPr>
+                    <pic:cNvPr id="3" name="CSDL.JPG"/>
+                    <pic:cNvPicPr/>
+                  </pic:nvPicPr>
+                  <pic:blipFill>
+                    <a:blip r:embed="rId19">
+                      <a:extLst>
+                        <a:ext uri="{28A0092B-C50C-407E-A947-70E740481C1C}">
+                          <a14:useLocalDpi xmlns:a14="http://schemas.microsoft.com/office/drawing/2010/main" val="0"/>
+                        </a:ext>
+                      </a:extLst>
+                    </a:blip>
+                    <a:stretch>
+                      <a:fillRect/>
+                    </a:stretch>
+                  </pic:blipFill>
+                  <pic:spPr>
+                    <a:xfrm>
+                      <a:off x="0" y="0"/>
+                      <a:ext cx="5791835" cy="3114040"/>
+                    </a:xfrm>
+                    <a:prstGeom prst="rect">
+                      <a:avLst/>
+                    </a:prstGeom>
+                  </pic:spPr>
+                </pic:pic>
+              </a:graphicData>
+            </a:graphic>
+            <wp14:sizeRelH relativeFrom="page">
+              <wp14:pctWidth>0</wp14:pctWidth>
+            </wp14:sizeRelH>
+            <wp14:sizeRelV relativeFrom="page">
+              <wp14:pctHeight>0</wp14:pctHeight>
+            </wp14:sizeRelV>
+          </wp:anchor>
+        </w:drawing>
+      </w:r>
       <w:r>
         <w:rPr>
           <w:lang w:val="vi-VN"/>
@@ -8355,7 +8812,76 @@
         </w:rPr>
         <w:t xml:space="preserve"> hình cơ sở dữ liệu</w:t>
       </w:r>
-      <w:bookmarkEnd w:id="27"/>
+      <w:bookmarkEnd w:id="34"/>
+    </w:p>
+    <w:p>
+      <w:pPr>
+        <w:pStyle w:val="Nidungvnbn"/>
+      </w:pPr>
+    </w:p>
+    <w:p>
+      <w:pPr>
+        <w:pStyle w:val="Caption"/>
+        <w:rPr>
+          <w:lang w:val="vi-VN"/>
+        </w:rPr>
+      </w:pPr>
+      <w:r>
+        <w:t xml:space="preserve">Hình </w:t>
+      </w:r>
+      <w:fldSimple w:instr=" SEQ Hình \* ARABIC ">
+        <w:r>
+          <w:rPr>
+            <w:noProof/>
+          </w:rPr>
+          <w:t>9</w:t>
+        </w:r>
+      </w:fldSimple>
+      <w:r>
+        <w:t xml:space="preserve"> Mô hình cơ sở dữ liệu</w:t>
+      </w:r>
+    </w:p>
+    <w:p>
+      <w:pPr>
+        <w:spacing w:after="200" w:line="276" w:lineRule="auto"/>
+        <w:rPr>
+          <w:b/>
+          <w:sz w:val="32"/>
+          <w:szCs w:val="32"/>
+        </w:rPr>
+      </w:pPr>
+      <w:bookmarkStart w:id="35" w:name="_Toc26703800"/>
+      <w:r>
+        <w:br w:type="page"/>
+      </w:r>
+    </w:p>
+    <w:p>
+      <w:pPr>
+        <w:pStyle w:val="Chng"/>
+        <w:rPr>
+          <w:lang w:val="vi-VN"/>
+        </w:rPr>
+      </w:pPr>
+      <w:r>
+        <w:lastRenderedPageBreak/>
+        <w:t xml:space="preserve">CHƯƠNG </w:t>
+      </w:r>
+      <w:r>
+        <w:rPr>
+          <w:lang w:val="vi-VN"/>
+        </w:rPr>
+        <w:t>3</w:t>
+      </w:r>
+      <w:r>
+        <w:t xml:space="preserve"> – DEMO</w:t>
+      </w:r>
+      <w:r>
+        <w:rPr>
+          <w:lang w:val="vi-VN"/>
+        </w:rPr>
+        <w:t xml:space="preserve"> ỨNG DỤNG</w:t>
+      </w:r>
+      <w:bookmarkEnd w:id="35"/>
     </w:p>
     <w:p>
       <w:pPr>
@@ -8364,18 +8890,7 @@
           <w:lang w:val="vi-VN"/>
         </w:rPr>
       </w:pPr>
-    </w:p>
-    <w:p>
-      <w:pPr>
-        <w:pStyle w:val="Chng"/>
-        <w:rPr>
-          <w:lang w:val="vi-VN"/>
-        </w:rPr>
-      </w:pPr>
-      <w:bookmarkStart w:id="28" w:name="_Toc26703800"/>
-      <w:r>
-        <w:t xml:space="preserve">CHƯƠNG </w:t>
-      </w:r>
+      <w:bookmarkStart w:id="36" w:name="_Toc26703801"/>
       <w:r>
         <w:rPr>
           <w:lang w:val="vi-VN"/>
@@ -8383,34 +8898,6 @@
         <w:t>3</w:t>
       </w:r>
       <w:r>
-        <w:t xml:space="preserve"> – </w:t>
-      </w:r>
-      <w:r>
-        <w:t>DEMO</w:t>
-      </w:r>
-      <w:r>
-        <w:rPr>
-          <w:lang w:val="vi-VN"/>
-        </w:rPr>
-        <w:t xml:space="preserve"> ỨNG DỤNG</w:t>
-      </w:r>
-      <w:bookmarkEnd w:id="28"/>
-    </w:p>
-    <w:p>
-      <w:pPr>
-        <w:pStyle w:val="Tiumccp1"/>
-        <w:rPr>
-          <w:lang w:val="vi-VN"/>
-        </w:rPr>
-      </w:pPr>
-      <w:bookmarkStart w:id="29" w:name="_Toc26703801"/>
-      <w:r>
-        <w:rPr>
-          <w:lang w:val="vi-VN"/>
-        </w:rPr>
-        <w:t>3</w:t>
-      </w:r>
-      <w:r>
         <w:t>.</w:t>
       </w:r>
       <w:r>
@@ -8431,74 +8918,1210 @@
         </w:rPr>
         <w:t xml:space="preserve"> năng cơ bản</w:t>
       </w:r>
-      <w:bookmarkEnd w:id="29"/>
-    </w:p>
-    <w:p>
-      <w:pPr>
-        <w:pStyle w:val="Tiumccp1"/>
-        <w:rPr>
-          <w:lang w:val="vi-VN"/>
-        </w:rPr>
-      </w:pPr>
-    </w:p>
-    <w:p>
-      <w:pPr>
-        <w:pStyle w:val="Tiumccp1"/>
-        <w:rPr>
-          <w:lang w:val="vi-VN"/>
-        </w:rPr>
-      </w:pPr>
-      <w:bookmarkStart w:id="30" w:name="_Toc26703802"/>
-      <w:r>
-        <w:rPr>
-          <w:lang w:val="vi-VN"/>
-        </w:rPr>
-        <w:t>3</w:t>
-      </w:r>
-      <w:r>
-        <w:t>.</w:t>
-      </w:r>
-      <w:r>
-        <w:rPr>
-          <w:lang w:val="vi-VN"/>
-        </w:rPr>
-        <w:t>2</w:t>
-      </w:r>
-      <w:r>
-        <w:t xml:space="preserve"> </w:t>
-      </w:r>
-      <w:r>
-        <w:t>Màn</w:t>
-      </w:r>
-      <w:r>
-        <w:rPr>
-          <w:lang w:val="vi-VN"/>
-        </w:rPr>
-        <w:t xml:space="preserve"> hình làm việc</w:t>
-      </w:r>
-      <w:bookmarkEnd w:id="30"/>
+      <w:bookmarkEnd w:id="36"/>
+    </w:p>
+    <w:p>
+      <w:pPr>
+        <w:pStyle w:val="Tiumccp2"/>
+      </w:pPr>
+      <w:r>
+        <w:rPr>
+          <w:noProof/>
+        </w:rPr>
+        <w:drawing>
+          <wp:anchor distT="0" distB="0" distL="114300" distR="114300" simplePos="0" relativeHeight="251666432" behindDoc="0" locked="0" layoutInCell="1" allowOverlap="1" wp14:anchorId="48843491" wp14:editId="43742644">
+            <wp:simplePos x="0" y="0"/>
+            <wp:positionH relativeFrom="margin">
+              <wp:align>right</wp:align>
+            </wp:positionH>
+            <wp:positionV relativeFrom="paragraph">
+              <wp:posOffset>311150</wp:posOffset>
+            </wp:positionV>
+            <wp:extent cx="5791835" cy="3256280"/>
+            <wp:effectExtent l="0" t="0" r="0" b="1270"/>
+            <wp:wrapTopAndBottom/>
+            <wp:docPr id="4" name="Picture 4"/>
+            <wp:cNvGraphicFramePr>
+              <a:graphicFrameLocks xmlns:a="http://schemas.openxmlformats.org/drawingml/2006/main" noChangeAspect="1"/>
+            </wp:cNvGraphicFramePr>
+            <a:graphic xmlns:a="http://schemas.openxmlformats.org/drawingml/2006/main">
+              <a:graphicData uri="http://schemas.openxmlformats.org/drawingml/2006/picture">
+                <pic:pic xmlns:pic="http://schemas.openxmlformats.org/drawingml/2006/picture">
+                  <pic:nvPicPr>
+                    <pic:cNvPr id="4" name="Screenshot (15).png"/>
+                    <pic:cNvPicPr/>
+                  </pic:nvPicPr>
+                  <pic:blipFill>
+                    <a:blip r:embed="rId20">
+                      <a:extLst>
+                        <a:ext uri="{28A0092B-C50C-407E-A947-70E740481C1C}">
+                          <a14:useLocalDpi xmlns:a14="http://schemas.microsoft.com/office/drawing/2010/main" val="0"/>
+                        </a:ext>
+                      </a:extLst>
+                    </a:blip>
+                    <a:stretch>
+                      <a:fillRect/>
+                    </a:stretch>
+                  </pic:blipFill>
+                  <pic:spPr>
+                    <a:xfrm>
+                      <a:off x="0" y="0"/>
+                      <a:ext cx="5791835" cy="3256280"/>
+                    </a:xfrm>
+                    <a:prstGeom prst="rect">
+                      <a:avLst/>
+                    </a:prstGeom>
+                  </pic:spPr>
+                </pic:pic>
+              </a:graphicData>
+            </a:graphic>
+            <wp14:sizeRelH relativeFrom="page">
+              <wp14:pctWidth>0</wp14:pctWidth>
+            </wp14:sizeRelH>
+            <wp14:sizeRelV relativeFrom="page">
+              <wp14:pctHeight>0</wp14:pctHeight>
+            </wp14:sizeRelV>
+          </wp:anchor>
+        </w:drawing>
+      </w:r>
+      <w:r>
+        <w:t>3.1.</w:t>
+      </w:r>
+      <w:r>
+        <w:t>1</w:t>
+      </w:r>
+      <w:r>
+        <w:t xml:space="preserve"> Đăng nhập:</w:t>
+      </w:r>
     </w:p>
     <w:p>
       <w:pPr>
         <w:pStyle w:val="Nidungvnbn"/>
-        <w:rPr>
-          <w:lang w:val="vi-VN"/>
-        </w:rPr>
-      </w:pPr>
-    </w:p>
-    <w:p>
-      <w:pPr>
-        <w:pStyle w:val="Default"/>
-        <w:spacing w:after="120" w:line="360" w:lineRule="auto"/>
-        <w:ind w:firstLine="720"/>
-        <w:jc w:val="both"/>
-        <w:rPr>
-          <w:color w:val="auto"/>
-          <w:sz w:val="26"/>
+      </w:pPr>
+    </w:p>
+    <w:p>
+      <w:pPr>
+        <w:pStyle w:val="Caption"/>
+      </w:pPr>
+      <w:r>
+        <w:t xml:space="preserve">Hình </w:t>
+      </w:r>
+      <w:fldSimple w:instr=" SEQ Hình \* ARABIC ">
+        <w:r>
+          <w:rPr>
+            <w:noProof/>
+          </w:rPr>
+          <w:t>10</w:t>
+        </w:r>
+      </w:fldSimple>
+      <w:r>
+        <w:t xml:space="preserve"> Giao diện đăng nhập của ứng dụng</w:t>
+      </w:r>
+    </w:p>
+    <w:p>
+      <w:pPr>
+        <w:pStyle w:val="Nidungvnbn"/>
+      </w:pPr>
+      <w:r>
+        <w:t>Người dùng sẽ nhập “Tên đăng nhập” và “mật khẩu” được cung cấp bởi người quản lý, sau khi đăng nhập có thể thay đổi mật khẩu mới. Quyền truy cập ứng dụng sẽ tùy thuộc vào tài khoản này để xác định vai trò của người dùng.</w:t>
+      </w:r>
+    </w:p>
+    <w:p>
+      <w:pPr>
+        <w:spacing w:after="200" w:line="276" w:lineRule="auto"/>
+        <w:rPr>
+          <w:b/>
+          <w:i/>
+          <w:sz w:val="28"/>
           <w:szCs w:val="26"/>
-          <w:lang w:val="vi-VN"/>
-        </w:rPr>
-      </w:pPr>
+        </w:rPr>
+      </w:pPr>
+      <w:r>
+        <w:br w:type="page"/>
+      </w:r>
+    </w:p>
+    <w:p>
+      <w:pPr>
+        <w:pStyle w:val="Tiumccp2"/>
+      </w:pPr>
+      <w:r>
+        <w:rPr>
+          <w:noProof/>
+        </w:rPr>
+        <w:lastRenderedPageBreak/>
+        <mc:AlternateContent>
+          <mc:Choice Requires="wps">
+            <w:drawing>
+              <wp:anchor distT="0" distB="0" distL="114300" distR="114300" simplePos="0" relativeHeight="251670528" behindDoc="0" locked="0" layoutInCell="1" allowOverlap="1" wp14:anchorId="37C4CCC8" wp14:editId="3BC328FC">
+                <wp:simplePos x="0" y="0"/>
+                <wp:positionH relativeFrom="column">
+                  <wp:posOffset>0</wp:posOffset>
+                </wp:positionH>
+                <wp:positionV relativeFrom="paragraph">
+                  <wp:posOffset>3624580</wp:posOffset>
+                </wp:positionV>
+                <wp:extent cx="5791835" cy="635"/>
+                <wp:effectExtent l="0" t="0" r="0" b="0"/>
+                <wp:wrapTopAndBottom/>
+                <wp:docPr id="14" name="Text Box 14"/>
+                <wp:cNvGraphicFramePr/>
+                <a:graphic xmlns:a="http://schemas.openxmlformats.org/drawingml/2006/main">
+                  <a:graphicData uri="http://schemas.microsoft.com/office/word/2010/wordprocessingShape">
+                    <wps:wsp>
+                      <wps:cNvSpPr txBox="1"/>
+                      <wps:spPr>
+                        <a:xfrm>
+                          <a:off x="0" y="0"/>
+                          <a:ext cx="5791835" cy="635"/>
+                        </a:xfrm>
+                        <a:prstGeom prst="rect">
+                          <a:avLst/>
+                        </a:prstGeom>
+                        <a:solidFill>
+                          <a:prstClr val="white"/>
+                        </a:solidFill>
+                        <a:ln>
+                          <a:noFill/>
+                        </a:ln>
+                      </wps:spPr>
+                      <wps:txbx>
+                        <w:txbxContent>
+                          <w:p>
+                            <w:pPr>
+                              <w:pStyle w:val="Caption"/>
+                              <w:rPr>
+                                <w:b/>
+                                <w:i/>
+                                <w:noProof/>
+                                <w:sz w:val="28"/>
+                              </w:rPr>
+                            </w:pPr>
+                            <w:r>
+                              <w:t xml:space="preserve">Hình </w:t>
+                            </w:r>
+                            <w:fldSimple w:instr=" SEQ Hình \* ARABIC ">
+                              <w:r>
+                                <w:rPr>
+                                  <w:noProof/>
+                                </w:rPr>
+                                <w:t>11</w:t>
+                              </w:r>
+                            </w:fldSimple>
+                            <w:r>
+                              <w:t xml:space="preserve"> Màn hình làm việc chính</w:t>
+                            </w:r>
+                          </w:p>
+                        </w:txbxContent>
+                      </wps:txbx>
+                      <wps:bodyPr rot="0" spcFirstLastPara="0" vertOverflow="overflow" horzOverflow="overflow" vert="horz" wrap="square" lIns="0" tIns="0" rIns="0" bIns="0" numCol="1" spcCol="0" rtlCol="0" fromWordArt="0" anchor="t" anchorCtr="0" forceAA="0" compatLnSpc="1">
+                        <a:prstTxWarp prst="textNoShape">
+                          <a:avLst/>
+                        </a:prstTxWarp>
+                        <a:spAutoFit/>
+                      </wps:bodyPr>
+                    </wps:wsp>
+                  </a:graphicData>
+                </a:graphic>
+              </wp:anchor>
+            </w:drawing>
+          </mc:Choice>
+          <mc:Fallback>
+            <w:pict>
+              <v:shapetype w14:anchorId="37C4CCC8" id="_x0000_t202" coordsize="21600,21600" o:spt="202" path="m,l,21600r21600,l21600,xe">
+                <v:stroke joinstyle="miter"/>
+                <v:path gradientshapeok="t" o:connecttype="rect"/>
+              </v:shapetype>
+              <v:shape id="Text Box 14" o:spid="_x0000_s1026" type="#_x0000_t202" style="position:absolute;margin-left:0;margin-top:285.4pt;width:456.05pt;height:.05pt;z-index:251670528;visibility:visible;mso-wrap-style:square;mso-wrap-distance-left:9pt;mso-wrap-distance-top:0;mso-wrap-distance-right:9pt;mso-wrap-distance-bottom:0;mso-position-horizontal:absolute;mso-position-horizontal-relative:text;mso-position-vertical:absolute;mso-position-vertical-relative:text;v-text-anchor:top" o:gfxdata="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" stroked="f">
+                <v:textbox style="mso-fit-shape-to-text:t" inset="0,0,0,0">
+                  <w:txbxContent>
+                    <w:p>
+                      <w:pPr>
+                        <w:pStyle w:val="Caption"/>
+                        <w:rPr>
+                          <w:b/>
+                          <w:i/>
+                          <w:noProof/>
+                          <w:sz w:val="28"/>
+                        </w:rPr>
+                      </w:pPr>
+                      <w:r>
+                        <w:t xml:space="preserve">Hình </w:t>
+                      </w:r>
+                      <w:fldSimple w:instr=" SEQ Hình \* ARABIC ">
+                        <w:r>
+                          <w:rPr>
+                            <w:noProof/>
+                          </w:rPr>
+                          <w:t>11</w:t>
+                        </w:r>
+                      </w:fldSimple>
+                      <w:r>
+                        <w:t xml:space="preserve"> Màn hình làm việc chính</w:t>
+                      </w:r>
+                    </w:p>
+                  </w:txbxContent>
+                </v:textbox>
+                <w10:wrap type="topAndBottom"/>
+              </v:shape>
+            </w:pict>
+          </mc:Fallback>
+        </mc:AlternateContent>
+      </w:r>
+      <w:r>
+        <w:rPr>
+          <w:noProof/>
+        </w:rPr>
+        <w:drawing>
+          <wp:anchor distT="0" distB="0" distL="114300" distR="114300" simplePos="0" relativeHeight="251668480" behindDoc="0" locked="0" layoutInCell="1" allowOverlap="1" wp14:anchorId="703A31D9" wp14:editId="29ED704B">
+            <wp:simplePos x="0" y="0"/>
+            <wp:positionH relativeFrom="margin">
+              <wp:align>right</wp:align>
+            </wp:positionH>
+            <wp:positionV relativeFrom="paragraph">
+              <wp:posOffset>311150</wp:posOffset>
+            </wp:positionV>
+            <wp:extent cx="5791835" cy="3256280"/>
+            <wp:effectExtent l="0" t="0" r="0" b="1270"/>
+            <wp:wrapTopAndBottom/>
+            <wp:docPr id="10" name="Picture 10"/>
+            <wp:cNvGraphicFramePr>
+              <a:graphicFrameLocks xmlns:a="http://schemas.openxmlformats.org/drawingml/2006/main" noChangeAspect="1"/>
+            </wp:cNvGraphicFramePr>
+            <a:graphic xmlns:a="http://schemas.openxmlformats.org/drawingml/2006/main">
+              <a:graphicData uri="http://schemas.openxmlformats.org/drawingml/2006/picture">
+                <pic:pic xmlns:pic="http://schemas.openxmlformats.org/drawingml/2006/picture">
+                  <pic:nvPicPr>
+                    <pic:cNvPr id="10" name="Screenshot (16).png"/>
+                    <pic:cNvPicPr/>
+                  </pic:nvPicPr>
+                  <pic:blipFill>
+                    <a:blip r:embed="rId21">
+                      <a:extLst>
+                        <a:ext uri="{28A0092B-C50C-407E-A947-70E740481C1C}">
+                          <a14:useLocalDpi xmlns:a14="http://schemas.microsoft.com/office/drawing/2010/main" val="0"/>
+                        </a:ext>
+                      </a:extLst>
+                    </a:blip>
+                    <a:stretch>
+                      <a:fillRect/>
+                    </a:stretch>
+                  </pic:blipFill>
+                  <pic:spPr>
+                    <a:xfrm>
+                      <a:off x="0" y="0"/>
+                      <a:ext cx="5791835" cy="3256280"/>
+                    </a:xfrm>
+                    <a:prstGeom prst="rect">
+                      <a:avLst/>
+                    </a:prstGeom>
+                  </pic:spPr>
+                </pic:pic>
+              </a:graphicData>
+            </a:graphic>
+            <wp14:sizeRelH relativeFrom="page">
+              <wp14:pctWidth>0</wp14:pctWidth>
+            </wp14:sizeRelH>
+            <wp14:sizeRelV relativeFrom="page">
+              <wp14:pctHeight>0</wp14:pctHeight>
+            </wp14:sizeRelV>
+          </wp:anchor>
+        </w:drawing>
+      </w:r>
+      <w:r>
+        <w:t>3.1.2 Màn hình làm việc chính:</w:t>
+      </w:r>
+    </w:p>
+    <w:p>
+      <w:pPr>
+        <w:pStyle w:val="Nidungvnbn"/>
+      </w:pPr>
+      <w:r>
+        <w:t>Màn hình làm việc chính sẽ hiển thị tất cả các phòng hiện có của cửa hang kèm với tình trạng phòng hiện tại, ta có thể xem xét chi tiết đơn hàng của từng phòng hoặc tạo mới đơn hàng bằng cách “click” vào vào đó. Danh sách các món ăn được khách gọi sẽ hiển thị ở bảng “Thông tin đặt hàng”</w:t>
+      </w:r>
+      <w:r>
+        <w:t xml:space="preserve">. Trong quá trình sử dụng dịch vụ, nếu có </w:t>
+      </w:r>
+      <w:r>
+        <w:t>vấn đề về trang thiết bị hoặc khách hàng yêu cầu, nhân viên có thể chuyển phòng cho khách, tùy thuộc vào loại phòng mà khách đang sử dụng thì các phòng trống sẽ hiển thị lên cho nhận viên chọn lựa.</w:t>
+      </w:r>
+    </w:p>
+    <w:p>
+      <w:pPr>
+        <w:spacing w:after="200" w:line="276" w:lineRule="auto"/>
+        <w:rPr>
+          <w:b/>
+          <w:i/>
+          <w:sz w:val="28"/>
+          <w:szCs w:val="26"/>
+        </w:rPr>
+      </w:pPr>
+      <w:r>
+        <w:br w:type="page"/>
+      </w:r>
+    </w:p>
+    <w:p>
+      <w:pPr>
+        <w:pStyle w:val="Tiumccp2"/>
+      </w:pPr>
+      <w:r>
+        <w:rPr>
+          <w:noProof/>
+        </w:rPr>
+        <w:lastRenderedPageBreak/>
+        <mc:AlternateContent>
+          <mc:Choice Requires="wps">
+            <w:drawing>
+              <wp:anchor distT="0" distB="0" distL="114300" distR="114300" simplePos="0" relativeHeight="251673600" behindDoc="0" locked="0" layoutInCell="1" allowOverlap="1" wp14:anchorId="31EB19C4" wp14:editId="4816E86A">
+                <wp:simplePos x="0" y="0"/>
+                <wp:positionH relativeFrom="column">
+                  <wp:posOffset>0</wp:posOffset>
+                </wp:positionH>
+                <wp:positionV relativeFrom="paragraph">
+                  <wp:posOffset>3634105</wp:posOffset>
+                </wp:positionV>
+                <wp:extent cx="5791835" cy="635"/>
+                <wp:effectExtent l="0" t="0" r="0" b="0"/>
+                <wp:wrapTopAndBottom/>
+                <wp:docPr id="16" name="Text Box 16"/>
+                <wp:cNvGraphicFramePr/>
+                <a:graphic xmlns:a="http://schemas.openxmlformats.org/drawingml/2006/main">
+                  <a:graphicData uri="http://schemas.microsoft.com/office/word/2010/wordprocessingShape">
+                    <wps:wsp>
+                      <wps:cNvSpPr txBox="1"/>
+                      <wps:spPr>
+                        <a:xfrm>
+                          <a:off x="0" y="0"/>
+                          <a:ext cx="5791835" cy="635"/>
+                        </a:xfrm>
+                        <a:prstGeom prst="rect">
+                          <a:avLst/>
+                        </a:prstGeom>
+                        <a:solidFill>
+                          <a:prstClr val="white"/>
+                        </a:solidFill>
+                        <a:ln>
+                          <a:noFill/>
+                        </a:ln>
+                      </wps:spPr>
+                      <wps:txbx>
+                        <w:txbxContent>
+                          <w:p>
+                            <w:pPr>
+                              <w:pStyle w:val="Caption"/>
+                              <w:rPr>
+                                <w:b/>
+                                <w:i/>
+                                <w:noProof/>
+                                <w:sz w:val="28"/>
+                              </w:rPr>
+                            </w:pPr>
+                            <w:r>
+                              <w:t xml:space="preserve">Hình </w:t>
+                            </w:r>
+                            <w:fldSimple w:instr=" SEQ Hình \* ARABIC ">
+                              <w:r>
+                                <w:rPr>
+                                  <w:noProof/>
+                                </w:rPr>
+                                <w:t>12</w:t>
+                              </w:r>
+                            </w:fldSimple>
+                            <w:r>
+                              <w:t xml:space="preserve"> Màn hình thanh toán</w:t>
+                            </w:r>
+                          </w:p>
+                        </w:txbxContent>
+                      </wps:txbx>
+                      <wps:bodyPr rot="0" spcFirstLastPara="0" vertOverflow="overflow" horzOverflow="overflow" vert="horz" wrap="square" lIns="0" tIns="0" rIns="0" bIns="0" numCol="1" spcCol="0" rtlCol="0" fromWordArt="0" anchor="t" anchorCtr="0" forceAA="0" compatLnSpc="1">
+                        <a:prstTxWarp prst="textNoShape">
+                          <a:avLst/>
+                        </a:prstTxWarp>
+                        <a:spAutoFit/>
+                      </wps:bodyPr>
+                    </wps:wsp>
+                  </a:graphicData>
+                </a:graphic>
+              </wp:anchor>
+            </w:drawing>
+          </mc:Choice>
+          <mc:Fallback>
+            <w:pict>
+              <v:shape w14:anchorId="31EB19C4" id="Text Box 16" o:spid="_x0000_s1027" type="#_x0000_t202" style="position:absolute;margin-left:0;margin-top:286.15pt;width:456.05pt;height:.05pt;z-index:251673600;visibility:visible;mso-wrap-style:square;mso-wrap-distance-left:9pt;mso-wrap-distance-top:0;mso-wrap-distance-right:9pt;mso-wrap-distance-bottom:0;mso-position-horizontal:absolute;mso-position-horizontal-relative:text;mso-position-vertical:absolute;mso-position-vertical-relative:text;v-text-anchor:top" o:gfxdata="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" stroked="f">
+                <v:textbox style="mso-fit-shape-to-text:t" inset="0,0,0,0">
+                  <w:txbxContent>
+                    <w:p>
+                      <w:pPr>
+                        <w:pStyle w:val="Caption"/>
+                        <w:rPr>
+                          <w:b/>
+                          <w:i/>
+                          <w:noProof/>
+                          <w:sz w:val="28"/>
+                        </w:rPr>
+                      </w:pPr>
+                      <w:r>
+                        <w:t xml:space="preserve">Hình </w:t>
+                      </w:r>
+                      <w:fldSimple w:instr=" SEQ Hình \* ARABIC ">
+                        <w:r>
+                          <w:rPr>
+                            <w:noProof/>
+                          </w:rPr>
+                          <w:t>12</w:t>
+                        </w:r>
+                      </w:fldSimple>
+                      <w:r>
+                        <w:t xml:space="preserve"> Màn hình thanh toán</w:t>
+                      </w:r>
+                    </w:p>
+                  </w:txbxContent>
+                </v:textbox>
+                <w10:wrap type="topAndBottom"/>
+              </v:shape>
+            </w:pict>
+          </mc:Fallback>
+        </mc:AlternateContent>
+      </w:r>
+      <w:r>
+        <w:rPr>
+          <w:noProof/>
+        </w:rPr>
+        <w:drawing>
+          <wp:anchor distT="0" distB="0" distL="114300" distR="114300" simplePos="0" relativeHeight="251671552" behindDoc="0" locked="0" layoutInCell="1" allowOverlap="1" wp14:anchorId="21BE456B" wp14:editId="4DDDA88D">
+            <wp:simplePos x="0" y="0"/>
+            <wp:positionH relativeFrom="margin">
+              <wp:align>right</wp:align>
+            </wp:positionH>
+            <wp:positionV relativeFrom="paragraph">
+              <wp:posOffset>320675</wp:posOffset>
+            </wp:positionV>
+            <wp:extent cx="5791835" cy="3256280"/>
+            <wp:effectExtent l="0" t="0" r="0" b="1270"/>
+            <wp:wrapTopAndBottom/>
+            <wp:docPr id="15" name="Picture 15"/>
+            <wp:cNvGraphicFramePr>
+              <a:graphicFrameLocks xmlns:a="http://schemas.openxmlformats.org/drawingml/2006/main" noChangeAspect="1"/>
+            </wp:cNvGraphicFramePr>
+            <a:graphic xmlns:a="http://schemas.openxmlformats.org/drawingml/2006/main">
+              <a:graphicData uri="http://schemas.openxmlformats.org/drawingml/2006/picture">
+                <pic:pic xmlns:pic="http://schemas.openxmlformats.org/drawingml/2006/picture">
+                  <pic:nvPicPr>
+                    <pic:cNvPr id="15" name="Screenshot (17).png"/>
+                    <pic:cNvPicPr/>
+                  </pic:nvPicPr>
+                  <pic:blipFill>
+                    <a:blip r:embed="rId22">
+                      <a:extLst>
+                        <a:ext uri="{28A0092B-C50C-407E-A947-70E740481C1C}">
+                          <a14:useLocalDpi xmlns:a14="http://schemas.microsoft.com/office/drawing/2010/main" val="0"/>
+                        </a:ext>
+                      </a:extLst>
+                    </a:blip>
+                    <a:stretch>
+                      <a:fillRect/>
+                    </a:stretch>
+                  </pic:blipFill>
+                  <pic:spPr>
+                    <a:xfrm>
+                      <a:off x="0" y="0"/>
+                      <a:ext cx="5791835" cy="3256280"/>
+                    </a:xfrm>
+                    <a:prstGeom prst="rect">
+                      <a:avLst/>
+                    </a:prstGeom>
+                  </pic:spPr>
+                </pic:pic>
+              </a:graphicData>
+            </a:graphic>
+            <wp14:sizeRelH relativeFrom="page">
+              <wp14:pctWidth>0</wp14:pctWidth>
+            </wp14:sizeRelH>
+            <wp14:sizeRelV relativeFrom="page">
+              <wp14:pctHeight>0</wp14:pctHeight>
+            </wp14:sizeRelV>
+          </wp:anchor>
+        </w:drawing>
+      </w:r>
+      <w:r>
+        <w:t>3.1.3 Thanh toán</w:t>
+      </w:r>
+    </w:p>
+    <w:p>
+      <w:pPr>
+        <w:pStyle w:val="Nidungvnbn"/>
+      </w:pPr>
+      <w:r>
+        <w:t>Khi chọn “Thanh toán”, bảng “Thông tin thanh toán” sẽ hiển thị tất cả thông tin về đơn hàng, thời gian sử dụng phòng và chi tiết thông tin thanh toán của khách hàng. Sau khi chọn “Thanh toán”, danh sách phòng ở trang chính sẽ được cập nhật lại trạng thái.</w:t>
+      </w:r>
+    </w:p>
+    <w:p>
+      <w:pPr>
+        <w:spacing w:after="200" w:line="276" w:lineRule="auto"/>
+        <w:rPr>
+          <w:b/>
+          <w:i/>
+          <w:sz w:val="28"/>
+          <w:szCs w:val="26"/>
+        </w:rPr>
+      </w:pPr>
+      <w:r>
+        <w:br w:type="page"/>
+      </w:r>
+    </w:p>
+    <w:p>
+      <w:pPr>
+        <w:pStyle w:val="Tiumccp2"/>
+      </w:pPr>
+      <w:r>
+        <w:rPr>
+          <w:noProof/>
+        </w:rPr>
+        <w:lastRenderedPageBreak/>
+        <mc:AlternateContent>
+          <mc:Choice Requires="wps">
+            <w:drawing>
+              <wp:anchor distT="0" distB="0" distL="114300" distR="114300" simplePos="0" relativeHeight="251676672" behindDoc="0" locked="0" layoutInCell="1" allowOverlap="1" wp14:anchorId="21D443D5" wp14:editId="0E863459">
+                <wp:simplePos x="0" y="0"/>
+                <wp:positionH relativeFrom="column">
+                  <wp:posOffset>0</wp:posOffset>
+                </wp:positionH>
+                <wp:positionV relativeFrom="paragraph">
+                  <wp:posOffset>3675380</wp:posOffset>
+                </wp:positionV>
+                <wp:extent cx="5791835" cy="635"/>
+                <wp:effectExtent l="0" t="0" r="0" b="0"/>
+                <wp:wrapTopAndBottom/>
+                <wp:docPr id="18" name="Text Box 18"/>
+                <wp:cNvGraphicFramePr/>
+                <a:graphic xmlns:a="http://schemas.openxmlformats.org/drawingml/2006/main">
+                  <a:graphicData uri="http://schemas.microsoft.com/office/word/2010/wordprocessingShape">
+                    <wps:wsp>
+                      <wps:cNvSpPr txBox="1"/>
+                      <wps:spPr>
+                        <a:xfrm>
+                          <a:off x="0" y="0"/>
+                          <a:ext cx="5791835" cy="635"/>
+                        </a:xfrm>
+                        <a:prstGeom prst="rect">
+                          <a:avLst/>
+                        </a:prstGeom>
+                        <a:solidFill>
+                          <a:prstClr val="white"/>
+                        </a:solidFill>
+                        <a:ln>
+                          <a:noFill/>
+                        </a:ln>
+                      </wps:spPr>
+                      <wps:txbx>
+                        <w:txbxContent>
+                          <w:p>
+                            <w:pPr>
+                              <w:pStyle w:val="Caption"/>
+                              <w:rPr>
+                                <w:b/>
+                                <w:i/>
+                                <w:noProof/>
+                                <w:sz w:val="28"/>
+                              </w:rPr>
+                            </w:pPr>
+                            <w:r>
+                              <w:t xml:space="preserve">Hình </w:t>
+                            </w:r>
+                            <w:fldSimple w:instr=" SEQ Hình \* ARABIC ">
+                              <w:r>
+                                <w:rPr>
+                                  <w:noProof/>
+                                </w:rPr>
+                                <w:t>13</w:t>
+                              </w:r>
+                            </w:fldSimple>
+                            <w:r>
+                              <w:t xml:space="preserve"> Đặt phòng</w:t>
+                            </w:r>
+                          </w:p>
+                        </w:txbxContent>
+                      </wps:txbx>
+                      <wps:bodyPr rot="0" spcFirstLastPara="0" vertOverflow="overflow" horzOverflow="overflow" vert="horz" wrap="square" lIns="0" tIns="0" rIns="0" bIns="0" numCol="1" spcCol="0" rtlCol="0" fromWordArt="0" anchor="t" anchorCtr="0" forceAA="0" compatLnSpc="1">
+                        <a:prstTxWarp prst="textNoShape">
+                          <a:avLst/>
+                        </a:prstTxWarp>
+                        <a:spAutoFit/>
+                      </wps:bodyPr>
+                    </wps:wsp>
+                  </a:graphicData>
+                </a:graphic>
+              </wp:anchor>
+            </w:drawing>
+          </mc:Choice>
+          <mc:Fallback>
+            <w:pict>
+              <v:shape w14:anchorId="21D443D5" id="Text Box 18" o:spid="_x0000_s1028" type="#_x0000_t202" style="position:absolute;margin-left:0;margin-top:289.4pt;width:456.05pt;height:.05pt;z-index:251676672;visibility:visible;mso-wrap-style:square;mso-wrap-distance-left:9pt;mso-wrap-distance-top:0;mso-wrap-distance-right:9pt;mso-wrap-distance-bottom:0;mso-position-horizontal:absolute;mso-position-horizontal-relative:text;mso-position-vertical:absolute;mso-position-vertical-relative:text;v-text-anchor:top" o:gfxdata="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" stroked="f">
+                <v:textbox style="mso-fit-shape-to-text:t" inset="0,0,0,0">
+                  <w:txbxContent>
+                    <w:p>
+                      <w:pPr>
+                        <w:pStyle w:val="Caption"/>
+                        <w:rPr>
+                          <w:b/>
+                          <w:i/>
+                          <w:noProof/>
+                          <w:sz w:val="28"/>
+                        </w:rPr>
+                      </w:pPr>
+                      <w:r>
+                        <w:t xml:space="preserve">Hình </w:t>
+                      </w:r>
+                      <w:fldSimple w:instr=" SEQ Hình \* ARABIC ">
+                        <w:r>
+                          <w:rPr>
+                            <w:noProof/>
+                          </w:rPr>
+                          <w:t>13</w:t>
+                        </w:r>
+                      </w:fldSimple>
+                      <w:r>
+                        <w:t xml:space="preserve"> Đặt phòng</w:t>
+                      </w:r>
+                    </w:p>
+                  </w:txbxContent>
+                </v:textbox>
+                <w10:wrap type="topAndBottom"/>
+              </v:shape>
+            </w:pict>
+          </mc:Fallback>
+        </mc:AlternateContent>
+      </w:r>
+      <w:r>
+        <w:rPr>
+          <w:noProof/>
+        </w:rPr>
+        <w:drawing>
+          <wp:anchor distT="0" distB="0" distL="114300" distR="114300" simplePos="0" relativeHeight="251674624" behindDoc="0" locked="0" layoutInCell="1" allowOverlap="1" wp14:anchorId="6178208D" wp14:editId="5EF6E3A3">
+            <wp:simplePos x="0" y="0"/>
+            <wp:positionH relativeFrom="margin">
+              <wp:align>right</wp:align>
+            </wp:positionH>
+            <wp:positionV relativeFrom="paragraph">
+              <wp:posOffset>361950</wp:posOffset>
+            </wp:positionV>
+            <wp:extent cx="5791835" cy="3256280"/>
+            <wp:effectExtent l="0" t="0" r="0" b="1270"/>
+            <wp:wrapTopAndBottom/>
+            <wp:docPr id="17" name="Picture 17"/>
+            <wp:cNvGraphicFramePr>
+              <a:graphicFrameLocks xmlns:a="http://schemas.openxmlformats.org/drawingml/2006/main" noChangeAspect="1"/>
+            </wp:cNvGraphicFramePr>
+            <a:graphic xmlns:a="http://schemas.openxmlformats.org/drawingml/2006/main">
+              <a:graphicData uri="http://schemas.openxmlformats.org/drawingml/2006/picture">
+                <pic:pic xmlns:pic="http://schemas.openxmlformats.org/drawingml/2006/picture">
+                  <pic:nvPicPr>
+                    <pic:cNvPr id="17" name="Screenshot (18).png"/>
+                    <pic:cNvPicPr/>
+                  </pic:nvPicPr>
+                  <pic:blipFill>
+                    <a:blip r:embed="rId23">
+                      <a:extLst>
+                        <a:ext uri="{28A0092B-C50C-407E-A947-70E740481C1C}">
+                          <a14:useLocalDpi xmlns:a14="http://schemas.microsoft.com/office/drawing/2010/main" val="0"/>
+                        </a:ext>
+                      </a:extLst>
+                    </a:blip>
+                    <a:stretch>
+                      <a:fillRect/>
+                    </a:stretch>
+                  </pic:blipFill>
+                  <pic:spPr>
+                    <a:xfrm>
+                      <a:off x="0" y="0"/>
+                      <a:ext cx="5791835" cy="3256280"/>
+                    </a:xfrm>
+                    <a:prstGeom prst="rect">
+                      <a:avLst/>
+                    </a:prstGeom>
+                  </pic:spPr>
+                </pic:pic>
+              </a:graphicData>
+            </a:graphic>
+            <wp14:sizeRelH relativeFrom="page">
+              <wp14:pctWidth>0</wp14:pctWidth>
+            </wp14:sizeRelH>
+            <wp14:sizeRelV relativeFrom="page">
+              <wp14:pctHeight>0</wp14:pctHeight>
+            </wp14:sizeRelV>
+          </wp:anchor>
+        </w:drawing>
+      </w:r>
+      <w:r>
+        <w:t xml:space="preserve">3.1.4 </w:t>
+      </w:r>
+      <w:r>
+        <w:t>Đặt phòng</w:t>
+      </w:r>
+    </w:p>
+    <w:p>
+      <w:pPr>
+        <w:pStyle w:val="Nidungvnbn"/>
+      </w:pPr>
+      <w:r>
+        <w:t xml:space="preserve">“Double click” vào một phòng trong danh sách phòng, </w:t>
+      </w:r>
+      <w:r>
+        <w:t>theo tùy chọn của khách hàng mà nhân viên lựa chọn đặt phòng ngay hoặc đặt lịch hẹn theo tùy chọn calender.</w:t>
+      </w:r>
+    </w:p>
+    <w:p>
+      <w:pPr>
+        <w:spacing w:after="200" w:line="276" w:lineRule="auto"/>
+        <w:rPr>
+          <w:b/>
+          <w:i/>
+          <w:sz w:val="28"/>
+          <w:szCs w:val="26"/>
+        </w:rPr>
+      </w:pPr>
+      <w:r>
+        <w:br w:type="page"/>
+      </w:r>
+    </w:p>
+    <w:p>
+      <w:pPr>
+        <w:pStyle w:val="Tiumccp2"/>
+      </w:pPr>
+      <w:r>
+        <w:rPr>
+          <w:noProof/>
+        </w:rPr>
+        <w:lastRenderedPageBreak/>
+        <mc:AlternateContent>
+          <mc:Choice Requires="wps">
+            <w:drawing>
+              <wp:anchor distT="0" distB="0" distL="114300" distR="114300" simplePos="0" relativeHeight="251679744" behindDoc="0" locked="0" layoutInCell="1" allowOverlap="1" wp14:anchorId="743CC2A0" wp14:editId="78445264">
+                <wp:simplePos x="0" y="0"/>
+                <wp:positionH relativeFrom="column">
+                  <wp:posOffset>0</wp:posOffset>
+                </wp:positionH>
+                <wp:positionV relativeFrom="paragraph">
+                  <wp:posOffset>3662680</wp:posOffset>
+                </wp:positionV>
+                <wp:extent cx="5791835" cy="635"/>
+                <wp:effectExtent l="0" t="0" r="0" b="0"/>
+                <wp:wrapTopAndBottom/>
+                <wp:docPr id="20" name="Text Box 20"/>
+                <wp:cNvGraphicFramePr/>
+                <a:graphic xmlns:a="http://schemas.openxmlformats.org/drawingml/2006/main">
+                  <a:graphicData uri="http://schemas.microsoft.com/office/word/2010/wordprocessingShape">
+                    <wps:wsp>
+                      <wps:cNvSpPr txBox="1"/>
+                      <wps:spPr>
+                        <a:xfrm>
+                          <a:off x="0" y="0"/>
+                          <a:ext cx="5791835" cy="635"/>
+                        </a:xfrm>
+                        <a:prstGeom prst="rect">
+                          <a:avLst/>
+                        </a:prstGeom>
+                        <a:solidFill>
+                          <a:prstClr val="white"/>
+                        </a:solidFill>
+                        <a:ln>
+                          <a:noFill/>
+                        </a:ln>
+                      </wps:spPr>
+                      <wps:txbx>
+                        <w:txbxContent>
+                          <w:p>
+                            <w:pPr>
+                              <w:pStyle w:val="Caption"/>
+                              <w:rPr>
+                                <w:b/>
+                                <w:i/>
+                                <w:noProof/>
+                                <w:sz w:val="28"/>
+                              </w:rPr>
+                            </w:pPr>
+                            <w:r>
+                              <w:t xml:space="preserve">Hình </w:t>
+                            </w:r>
+                            <w:fldSimple w:instr=" SEQ Hình \* ARABIC ">
+                              <w:r>
+                                <w:rPr>
+                                  <w:noProof/>
+                                </w:rPr>
+                                <w:t>14</w:t>
+                              </w:r>
+                            </w:fldSimple>
+                            <w:r>
+                              <w:t xml:space="preserve"> Màn hình quản lý phòng</w:t>
+                            </w:r>
+                          </w:p>
+                        </w:txbxContent>
+                      </wps:txbx>
+                      <wps:bodyPr rot="0" spcFirstLastPara="0" vertOverflow="overflow" horzOverflow="overflow" vert="horz" wrap="square" lIns="0" tIns="0" rIns="0" bIns="0" numCol="1" spcCol="0" rtlCol="0" fromWordArt="0" anchor="t" anchorCtr="0" forceAA="0" compatLnSpc="1">
+                        <a:prstTxWarp prst="textNoShape">
+                          <a:avLst/>
+                        </a:prstTxWarp>
+                        <a:spAutoFit/>
+                      </wps:bodyPr>
+                    </wps:wsp>
+                  </a:graphicData>
+                </a:graphic>
+              </wp:anchor>
+            </w:drawing>
+          </mc:Choice>
+          <mc:Fallback>
+            <w:pict>
+              <v:shape w14:anchorId="743CC2A0" id="Text Box 20" o:spid="_x0000_s1029" type="#_x0000_t202" style="position:absolute;margin-left:0;margin-top:288.4pt;width:456.05pt;height:.05pt;z-index:251679744;visibility:visible;mso-wrap-style:square;mso-wrap-distance-left:9pt;mso-wrap-distance-top:0;mso-wrap-distance-right:9pt;mso-wrap-distance-bottom:0;mso-position-horizontal:absolute;mso-position-horizontal-relative:text;mso-position-vertical:absolute;mso-position-vertical-relative:text;v-text-anchor:top" o:gfxdata="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" stroked="f">
+                <v:textbox style="mso-fit-shape-to-text:t" inset="0,0,0,0">
+                  <w:txbxContent>
+                    <w:p>
+                      <w:pPr>
+                        <w:pStyle w:val="Caption"/>
+                        <w:rPr>
+                          <w:b/>
+                          <w:i/>
+                          <w:noProof/>
+                          <w:sz w:val="28"/>
+                        </w:rPr>
+                      </w:pPr>
+                      <w:r>
+                        <w:t xml:space="preserve">Hình </w:t>
+                      </w:r>
+                      <w:fldSimple w:instr=" SEQ Hình \* ARABIC ">
+                        <w:r>
+                          <w:rPr>
+                            <w:noProof/>
+                          </w:rPr>
+                          <w:t>14</w:t>
+                        </w:r>
+                      </w:fldSimple>
+                      <w:r>
+                        <w:t xml:space="preserve"> Màn hình quản lý phòng</w:t>
+                      </w:r>
+                    </w:p>
+                  </w:txbxContent>
+                </v:textbox>
+                <w10:wrap type="topAndBottom"/>
+              </v:shape>
+            </w:pict>
+          </mc:Fallback>
+        </mc:AlternateContent>
+      </w:r>
+      <w:r>
+        <w:rPr>
+          <w:noProof/>
+        </w:rPr>
+        <w:drawing>
+          <wp:anchor distT="0" distB="0" distL="114300" distR="114300" simplePos="0" relativeHeight="251677696" behindDoc="0" locked="0" layoutInCell="1" allowOverlap="1" wp14:anchorId="022C373A" wp14:editId="59C59DCB">
+            <wp:simplePos x="0" y="0"/>
+            <wp:positionH relativeFrom="margin">
+              <wp:align>right</wp:align>
+            </wp:positionH>
+            <wp:positionV relativeFrom="paragraph">
+              <wp:posOffset>349250</wp:posOffset>
+            </wp:positionV>
+            <wp:extent cx="5791835" cy="3256280"/>
+            <wp:effectExtent l="0" t="0" r="0" b="1270"/>
+            <wp:wrapTopAndBottom/>
+            <wp:docPr id="19" name="Picture 19"/>
+            <wp:cNvGraphicFramePr>
+              <a:graphicFrameLocks xmlns:a="http://schemas.openxmlformats.org/drawingml/2006/main" noChangeAspect="1"/>
+            </wp:cNvGraphicFramePr>
+            <a:graphic xmlns:a="http://schemas.openxmlformats.org/drawingml/2006/main">
+              <a:graphicData uri="http://schemas.openxmlformats.org/drawingml/2006/picture">
+                <pic:pic xmlns:pic="http://schemas.openxmlformats.org/drawingml/2006/picture">
+                  <pic:nvPicPr>
+                    <pic:cNvPr id="19" name="Screenshot (20).png"/>
+                    <pic:cNvPicPr/>
+                  </pic:nvPicPr>
+                  <pic:blipFill>
+                    <a:blip r:embed="rId24">
+                      <a:extLst>
+                        <a:ext uri="{28A0092B-C50C-407E-A947-70E740481C1C}">
+                          <a14:useLocalDpi xmlns:a14="http://schemas.microsoft.com/office/drawing/2010/main" val="0"/>
+                        </a:ext>
+                      </a:extLst>
+                    </a:blip>
+                    <a:stretch>
+                      <a:fillRect/>
+                    </a:stretch>
+                  </pic:blipFill>
+                  <pic:spPr>
+                    <a:xfrm>
+                      <a:off x="0" y="0"/>
+                      <a:ext cx="5791835" cy="3256280"/>
+                    </a:xfrm>
+                    <a:prstGeom prst="rect">
+                      <a:avLst/>
+                    </a:prstGeom>
+                  </pic:spPr>
+                </pic:pic>
+              </a:graphicData>
+            </a:graphic>
+            <wp14:sizeRelH relativeFrom="page">
+              <wp14:pctWidth>0</wp14:pctWidth>
+            </wp14:sizeRelH>
+            <wp14:sizeRelV relativeFrom="page">
+              <wp14:pctHeight>0</wp14:pctHeight>
+            </wp14:sizeRelV>
+          </wp:anchor>
+        </w:drawing>
+      </w:r>
+      <w:r>
+        <w:t>3.1.5 Quản lý phòng</w:t>
+      </w:r>
+    </w:p>
+    <w:p>
+      <w:pPr>
+        <w:pStyle w:val="Nidungvnbn"/>
+      </w:pPr>
+      <w:r>
+        <w:t xml:space="preserve">Vào Tùy chọn </w:t>
+      </w:r>
+      <w:r>
+        <w:sym w:font="Wingdings" w:char="F0E0"/>
+      </w:r>
+      <w:r>
+        <w:t xml:space="preserve"> Chọn “Quản lý phòng” để hiển thị form quản lý phòng, form này giúp nhận viên có thể xem được danh sách các phòng hiện có. Cho phép xem thông tin chi tiết, chỉnh sửa, hoặc xóa phòng không cần thiết.</w:t>
+      </w:r>
+    </w:p>
+    <w:p>
+      <w:pPr>
+        <w:spacing w:after="200" w:line="276" w:lineRule="auto"/>
+        <w:rPr>
+          <w:b/>
+          <w:i/>
+          <w:sz w:val="28"/>
+          <w:szCs w:val="26"/>
+        </w:rPr>
+      </w:pPr>
+      <w:r>
+        <w:br w:type="page"/>
+      </w:r>
+    </w:p>
+    <w:p>
+      <w:pPr>
+        <w:pStyle w:val="Tiumccp2"/>
+      </w:pPr>
+      <w:r>
+        <w:rPr>
+          <w:noProof/>
+        </w:rPr>
+        <w:lastRenderedPageBreak/>
+        <mc:AlternateContent>
+          <mc:Choice Requires="wps">
+            <w:drawing>
+              <wp:anchor distT="0" distB="0" distL="114300" distR="114300" simplePos="0" relativeHeight="251682816" behindDoc="0" locked="0" layoutInCell="1" allowOverlap="1" wp14:anchorId="4BE16BAE" wp14:editId="3A8605FE">
+                <wp:simplePos x="0" y="0"/>
+                <wp:positionH relativeFrom="column">
+                  <wp:posOffset>0</wp:posOffset>
+                </wp:positionH>
+                <wp:positionV relativeFrom="paragraph">
+                  <wp:posOffset>3729355</wp:posOffset>
+                </wp:positionV>
+                <wp:extent cx="5791835" cy="635"/>
+                <wp:effectExtent l="0" t="0" r="0" b="0"/>
+                <wp:wrapTopAndBottom/>
+                <wp:docPr id="22" name="Text Box 22"/>
+                <wp:cNvGraphicFramePr/>
+                <a:graphic xmlns:a="http://schemas.openxmlformats.org/drawingml/2006/main">
+                  <a:graphicData uri="http://schemas.microsoft.com/office/word/2010/wordprocessingShape">
+                    <wps:wsp>
+                      <wps:cNvSpPr txBox="1"/>
+                      <wps:spPr>
+                        <a:xfrm>
+                          <a:off x="0" y="0"/>
+                          <a:ext cx="5791835" cy="635"/>
+                        </a:xfrm>
+                        <a:prstGeom prst="rect">
+                          <a:avLst/>
+                        </a:prstGeom>
+                        <a:solidFill>
+                          <a:prstClr val="white"/>
+                        </a:solidFill>
+                        <a:ln>
+                          <a:noFill/>
+                        </a:ln>
+                      </wps:spPr>
+                      <wps:txbx>
+                        <w:txbxContent>
+                          <w:p>
+                            <w:pPr>
+                              <w:pStyle w:val="Caption"/>
+                              <w:rPr>
+                                <w:b/>
+                                <w:i/>
+                                <w:noProof/>
+                                <w:sz w:val="28"/>
+                              </w:rPr>
+                            </w:pPr>
+                            <w:r>
+                              <w:t xml:space="preserve">Hình </w:t>
+                            </w:r>
+                            <w:fldSimple w:instr=" SEQ Hình \* ARABIC ">
+                              <w:r>
+                                <w:rPr>
+                                  <w:noProof/>
+                                </w:rPr>
+                                <w:t>15</w:t>
+                              </w:r>
+                            </w:fldSimple>
+                            <w:r>
+                              <w:t xml:space="preserve"> Màn hình quản lý thực đơn</w:t>
+                            </w:r>
+                          </w:p>
+                        </w:txbxContent>
+                      </wps:txbx>
+                      <wps:bodyPr rot="0" spcFirstLastPara="0" vertOverflow="overflow" horzOverflow="overflow" vert="horz" wrap="square" lIns="0" tIns="0" rIns="0" bIns="0" numCol="1" spcCol="0" rtlCol="0" fromWordArt="0" anchor="t" anchorCtr="0" forceAA="0" compatLnSpc="1">
+                        <a:prstTxWarp prst="textNoShape">
+                          <a:avLst/>
+                        </a:prstTxWarp>
+                        <a:spAutoFit/>
+                      </wps:bodyPr>
+                    </wps:wsp>
+                  </a:graphicData>
+                </a:graphic>
+              </wp:anchor>
+            </w:drawing>
+          </mc:Choice>
+          <mc:Fallback>
+            <w:pict>
+              <v:shape w14:anchorId="4BE16BAE" id="Text Box 22" o:spid="_x0000_s1030" type="#_x0000_t202" style="position:absolute;margin-left:0;margin-top:293.65pt;width:456.05pt;height:.05pt;z-index:251682816;visibility:visible;mso-wrap-style:square;mso-wrap-distance-left:9pt;mso-wrap-distance-top:0;mso-wrap-distance-right:9pt;mso-wrap-distance-bottom:0;mso-position-horizontal:absolute;mso-position-horizontal-relative:text;mso-position-vertical:absolute;mso-position-vertical-relative:text;v-text-anchor:top" o:gfxdata="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" stroked="f">
+                <v:textbox style="mso-fit-shape-to-text:t" inset="0,0,0,0">
+                  <w:txbxContent>
+                    <w:p>
+                      <w:pPr>
+                        <w:pStyle w:val="Caption"/>
+                        <w:rPr>
+                          <w:b/>
+                          <w:i/>
+                          <w:noProof/>
+                          <w:sz w:val="28"/>
+                        </w:rPr>
+                      </w:pPr>
+                      <w:r>
+                        <w:t xml:space="preserve">Hình </w:t>
+                      </w:r>
+                      <w:fldSimple w:instr=" SEQ Hình \* ARABIC ">
+                        <w:r>
+                          <w:rPr>
+                            <w:noProof/>
+                          </w:rPr>
+                          <w:t>15</w:t>
+                        </w:r>
+                      </w:fldSimple>
+                      <w:r>
+                        <w:t xml:space="preserve"> Màn hình quản lý thực đơn</w:t>
+                      </w:r>
+                    </w:p>
+                  </w:txbxContent>
+                </v:textbox>
+                <w10:wrap type="topAndBottom"/>
+              </v:shape>
+            </w:pict>
+          </mc:Fallback>
+        </mc:AlternateContent>
+      </w:r>
+      <w:r>
+        <w:rPr>
+          <w:noProof/>
+        </w:rPr>
+        <w:drawing>
+          <wp:anchor distT="0" distB="0" distL="114300" distR="114300" simplePos="0" relativeHeight="251680768" behindDoc="0" locked="0" layoutInCell="1" allowOverlap="1" wp14:anchorId="114116BB" wp14:editId="2FAF6F5E">
+            <wp:simplePos x="0" y="0"/>
+            <wp:positionH relativeFrom="margin">
+              <wp:align>right</wp:align>
+            </wp:positionH>
+            <wp:positionV relativeFrom="paragraph">
+              <wp:posOffset>415925</wp:posOffset>
+            </wp:positionV>
+            <wp:extent cx="5791835" cy="3256280"/>
+            <wp:effectExtent l="0" t="0" r="0" b="1270"/>
+            <wp:wrapTopAndBottom/>
+            <wp:docPr id="21" name="Picture 21"/>
+            <wp:cNvGraphicFramePr>
+              <a:graphicFrameLocks xmlns:a="http://schemas.openxmlformats.org/drawingml/2006/main" noChangeAspect="1"/>
+            </wp:cNvGraphicFramePr>
+            <a:graphic xmlns:a="http://schemas.openxmlformats.org/drawingml/2006/main">
+              <a:graphicData uri="http://schemas.openxmlformats.org/drawingml/2006/picture">
+                <pic:pic xmlns:pic="http://schemas.openxmlformats.org/drawingml/2006/picture">
+                  <pic:nvPicPr>
+                    <pic:cNvPr id="21" name="Screenshot (21).png"/>
+                    <pic:cNvPicPr/>
+                  </pic:nvPicPr>
+                  <pic:blipFill>
+                    <a:blip r:embed="rId25">
+                      <a:extLst>
+                        <a:ext uri="{28A0092B-C50C-407E-A947-70E740481C1C}">
+                          <a14:useLocalDpi xmlns:a14="http://schemas.microsoft.com/office/drawing/2010/main" val="0"/>
+                        </a:ext>
+                      </a:extLst>
+                    </a:blip>
+                    <a:stretch>
+                      <a:fillRect/>
+                    </a:stretch>
+                  </pic:blipFill>
+                  <pic:spPr>
+                    <a:xfrm>
+                      <a:off x="0" y="0"/>
+                      <a:ext cx="5791835" cy="3256280"/>
+                    </a:xfrm>
+                    <a:prstGeom prst="rect">
+                      <a:avLst/>
+                    </a:prstGeom>
+                  </pic:spPr>
+                </pic:pic>
+              </a:graphicData>
+            </a:graphic>
+            <wp14:sizeRelH relativeFrom="page">
+              <wp14:pctWidth>0</wp14:pctWidth>
+            </wp14:sizeRelH>
+            <wp14:sizeRelV relativeFrom="page">
+              <wp14:pctHeight>0</wp14:pctHeight>
+            </wp14:sizeRelV>
+          </wp:anchor>
+        </w:drawing>
+      </w:r>
+      <w:r>
+        <w:t xml:space="preserve">3.1.6 </w:t>
+      </w:r>
+      <w:r>
+        <w:t>Quản lý thực đơn tại quán</w:t>
+      </w:r>
+    </w:p>
+    <w:p>
+      <w:pPr>
+        <w:pStyle w:val="Nidungvnbn"/>
+      </w:pPr>
+      <w:r>
+        <w:t xml:space="preserve">Vào tùy chọn </w:t>
+      </w:r>
+      <w:r>
+        <w:sym w:font="Wingdings" w:char="F0E0"/>
+      </w:r>
+      <w:r>
+        <w:t xml:space="preserve"> chọn “Quản lý thực đơn” để hiển thị form này</w:t>
+      </w:r>
+      <w:r>
+        <w:t>, nhân viên có thể tùy chỉnh thực đơn như thêm món ăn, nước uống, chỉnh sửa thông tin món ăn cũng như có thể xóa món ăn được chọn trong danh sách.</w:t>
+      </w:r>
+    </w:p>
+    <w:p>
+      <w:pPr>
+        <w:spacing w:after="200" w:line="276" w:lineRule="auto"/>
+        <w:rPr>
+          <w:b/>
+          <w:sz w:val="32"/>
+          <w:szCs w:val="32"/>
+        </w:rPr>
+      </w:pPr>
+      <w:r>
+        <w:rPr>
+          <w:b/>
+          <w:sz w:val="32"/>
+          <w:szCs w:val="32"/>
+        </w:rPr>
+        <w:br w:type="page"/>
+      </w:r>
     </w:p>
     <w:p>
       <w:pPr>
@@ -8539,370 +10162,93 @@
           <w:sz w:val="26"/>
           <w:szCs w:val="26"/>
         </w:rPr>
-        <w:t>Tiếng Anh</w:t>
-      </w:r>
-    </w:p>
-    <w:p>
-      <w:pPr>
+        <w:t xml:space="preserve">Tiếng </w:t>
+      </w:r>
+      <w:r>
+        <w:rPr>
+          <w:b/>
+          <w:sz w:val="26"/>
+          <w:szCs w:val="26"/>
+        </w:rPr>
+        <w:t>Việt</w:t>
+      </w:r>
+    </w:p>
+    <w:p>
+      <w:pPr>
+        <w:pStyle w:val="Nidungvnbn"/>
         <w:numPr>
           <w:ilvl w:val="0"/>
-          <w:numId w:val="3"/>
+          <w:numId w:val="15"/>
         </w:numPr>
-        <w:spacing w:line="360" w:lineRule="auto"/>
-        <w:ind w:left="1080"/>
-        <w:jc w:val="both"/>
-        <w:rPr>
-          <w:sz w:val="26"/>
-          <w:szCs w:val="26"/>
-        </w:rPr>
-      </w:pPr>
-      <w:r>
-        <w:rPr>
-          <w:sz w:val="26"/>
-          <w:szCs w:val="26"/>
-        </w:rPr>
-        <w:t xml:space="preserve">Anderson J.E. (1985), The Relative Inefficiency of Quota, The Cheese Case, </w:t>
-      </w:r>
-      <w:r>
-        <w:rPr>
-          <w:i/>
-          <w:sz w:val="26"/>
-          <w:szCs w:val="26"/>
-        </w:rPr>
-        <w:t>American</w:t>
-      </w:r>
-      <w:r>
-        <w:rPr>
-          <w:sz w:val="26"/>
-          <w:szCs w:val="26"/>
-        </w:rPr>
-        <w:t xml:space="preserve"> </w:t>
-      </w:r>
-      <w:r>
-        <w:rPr>
-          <w:i/>
-          <w:sz w:val="26"/>
-          <w:szCs w:val="26"/>
-        </w:rPr>
-        <w:t>Economic Review</w:t>
-      </w:r>
-      <w:r>
-        <w:rPr>
-          <w:sz w:val="26"/>
-          <w:szCs w:val="26"/>
-        </w:rPr>
-        <w:t>, 75(1), pp. 178-90.</w:t>
-      </w:r>
-    </w:p>
-    <w:p>
-      <w:pPr>
+      </w:pPr>
+      <w:hyperlink r:id="rId26" w:history="1">
+        <w:r>
+          <w:rPr>
+            <w:rStyle w:val="Hyperlink"/>
+          </w:rPr>
+          <w:t>https://www.howkteam.vn/course/lap-trinh-phan-mem-quan-ly-quan-cafe-voi-c-winform-24</w:t>
+        </w:r>
+      </w:hyperlink>
+      <w:r>
+        <w:t xml:space="preserve"> (</w:t>
+      </w:r>
+      <w:r>
+        <w:t>17/12/201</w:t>
+      </w:r>
+      <w:r>
+        <w:t>9</w:t>
+      </w:r>
+      <w:r>
+        <w:t>)</w:t>
+      </w:r>
+    </w:p>
+    <w:p>
+      <w:pPr>
+        <w:pStyle w:val="Nidungvnbn"/>
         <w:numPr>
           <w:ilvl w:val="0"/>
-          <w:numId w:val="3"/>
+          <w:numId w:val="15"/>
         </w:numPr>
-        <w:spacing w:line="360" w:lineRule="auto"/>
-        <w:ind w:left="1080"/>
-        <w:jc w:val="both"/>
-        <w:rPr>
-          <w:sz w:val="26"/>
-          <w:szCs w:val="26"/>
-        </w:rPr>
-      </w:pPr>
-      <w:r>
-        <w:rPr>
-          <w:sz w:val="26"/>
-          <w:szCs w:val="26"/>
-        </w:rPr>
-        <w:t xml:space="preserve">Borkakati R. P.,Virmani S. S. (1997), Genetics of thermosensitive genic male sterility in Rice, </w:t>
-      </w:r>
-      <w:r>
-        <w:rPr>
-          <w:i/>
-          <w:sz w:val="26"/>
-          <w:szCs w:val="26"/>
-        </w:rPr>
-        <w:t>Euphytica</w:t>
-      </w:r>
-      <w:r>
-        <w:rPr>
-          <w:sz w:val="26"/>
-          <w:szCs w:val="26"/>
-        </w:rPr>
-        <w:t xml:space="preserve"> 88, pp. 1-7.</w:t>
-      </w:r>
-    </w:p>
-    <w:p>
-      <w:pPr>
+      </w:pPr>
+      <w:hyperlink r:id="rId27" w:history="1">
+        <w:r>
+          <w:rPr>
+            <w:rStyle w:val="Hyperlink"/>
+          </w:rPr>
+          <w:t>https://stackoverflow.com/questions/12607087/only-allow-specific-characters-in-textbox</w:t>
+        </w:r>
+      </w:hyperlink>
+      <w:r>
+        <w:t xml:space="preserve"> (16/12/2019)</w:t>
+      </w:r>
+    </w:p>
+    <w:p>
+      <w:pPr>
+        <w:pStyle w:val="Nidungvnbn"/>
         <w:numPr>
           <w:ilvl w:val="0"/>
-          <w:numId w:val="3"/>
+          <w:numId w:val="15"/>
         </w:numPr>
-        <w:spacing w:line="360" w:lineRule="auto"/>
-        <w:ind w:left="1080"/>
-        <w:jc w:val="both"/>
-        <w:rPr>
-          <w:sz w:val="26"/>
-          <w:szCs w:val="26"/>
-        </w:rPr>
-      </w:pPr>
-      <w:r>
-        <w:rPr>
-          <w:sz w:val="26"/>
-          <w:szCs w:val="26"/>
-        </w:rPr>
-        <w:t xml:space="preserve">Boulding K.E. (1955), </w:t>
-      </w:r>
-      <w:r>
-        <w:rPr>
-          <w:i/>
-          <w:sz w:val="26"/>
-          <w:szCs w:val="26"/>
-        </w:rPr>
-        <w:t>Economics Analysis</w:t>
-      </w:r>
-      <w:r>
-        <w:rPr>
-          <w:sz w:val="26"/>
-          <w:szCs w:val="26"/>
-        </w:rPr>
-        <w:t>, Hamish Hamilton, London.</w:t>
-      </w:r>
-    </w:p>
-    <w:p>
-      <w:pPr>
-        <w:numPr>
-          <w:ilvl w:val="0"/>
-          <w:numId w:val="3"/>
-        </w:numPr>
-        <w:spacing w:line="360" w:lineRule="auto"/>
-        <w:ind w:left="1080"/>
-        <w:jc w:val="both"/>
-        <w:rPr>
-          <w:sz w:val="26"/>
-          <w:szCs w:val="26"/>
-        </w:rPr>
-      </w:pPr>
-      <w:r>
-        <w:rPr>
-          <w:sz w:val="26"/>
-          <w:szCs w:val="26"/>
-        </w:rPr>
-        <w:t xml:space="preserve">Burton G. W. (1988), “Cytoplasmic male-sterility in pearl millet (penni-setum glaucum L.)”, </w:t>
-      </w:r>
-      <w:r>
-        <w:rPr>
-          <w:i/>
-          <w:sz w:val="26"/>
-          <w:szCs w:val="26"/>
-        </w:rPr>
-        <w:t>Agronomic Journal</w:t>
-      </w:r>
-      <w:r>
-        <w:rPr>
-          <w:sz w:val="26"/>
-          <w:szCs w:val="26"/>
-        </w:rPr>
-        <w:t xml:space="preserve"> 50, pp. 230-231.</w:t>
-      </w:r>
-    </w:p>
-    <w:p>
-      <w:pPr>
-        <w:numPr>
-          <w:ilvl w:val="0"/>
-          <w:numId w:val="3"/>
-        </w:numPr>
-        <w:spacing w:line="360" w:lineRule="auto"/>
-        <w:ind w:left="1080"/>
-        <w:jc w:val="both"/>
-        <w:rPr>
-          <w:sz w:val="26"/>
-          <w:szCs w:val="26"/>
-        </w:rPr>
-      </w:pPr>
-      <w:r>
-        <w:rPr>
-          <w:sz w:val="26"/>
-          <w:szCs w:val="26"/>
-        </w:rPr>
-        <w:t xml:space="preserve">Central Statistical Oraganisation (1995), </w:t>
-      </w:r>
-      <w:r>
-        <w:rPr>
-          <w:i/>
-          <w:sz w:val="26"/>
-          <w:szCs w:val="26"/>
-        </w:rPr>
-        <w:t>Statistical Year Book</w:t>
-      </w:r>
-      <w:r>
-        <w:rPr>
-          <w:sz w:val="26"/>
-          <w:szCs w:val="26"/>
-        </w:rPr>
-        <w:t>, Beijing.</w:t>
-      </w:r>
-    </w:p>
-    <w:p>
-      <w:pPr>
-        <w:numPr>
-          <w:ilvl w:val="0"/>
-          <w:numId w:val="3"/>
-        </w:numPr>
-        <w:spacing w:line="360" w:lineRule="auto"/>
-        <w:ind w:left="1080"/>
-        <w:jc w:val="both"/>
-        <w:rPr>
-          <w:sz w:val="26"/>
-          <w:szCs w:val="26"/>
-        </w:rPr>
-      </w:pPr>
-      <w:r>
-        <w:rPr>
-          <w:sz w:val="26"/>
-          <w:szCs w:val="26"/>
-        </w:rPr>
-        <w:t xml:space="preserve">FAO (1971), </w:t>
-      </w:r>
-      <w:r>
-        <w:rPr>
-          <w:i/>
-          <w:sz w:val="26"/>
-          <w:szCs w:val="26"/>
-        </w:rPr>
-        <w:t>Agricultural Commodity Projections (1970-1980)</w:t>
-      </w:r>
-      <w:r>
-        <w:rPr>
-          <w:sz w:val="26"/>
-          <w:szCs w:val="26"/>
-        </w:rPr>
-        <w:t>, Vol. II. Rome.</w:t>
-      </w:r>
-      <w:bookmarkStart w:id="31" w:name="_GoBack"/>
-      <w:bookmarkEnd w:id="31"/>
-    </w:p>
-    <w:p>
-      <w:pPr>
-        <w:numPr>
-          <w:ilvl w:val="0"/>
-          <w:numId w:val="3"/>
-        </w:numPr>
-        <w:spacing w:line="360" w:lineRule="auto"/>
-        <w:ind w:left="1080"/>
-        <w:jc w:val="both"/>
-        <w:rPr>
-          <w:sz w:val="26"/>
-          <w:szCs w:val="26"/>
-        </w:rPr>
-      </w:pPr>
-      <w:r>
-        <w:rPr>
-          <w:sz w:val="26"/>
-          <w:szCs w:val="26"/>
-        </w:rPr>
-        <w:t xml:space="preserve">Institute of Economics (1988), </w:t>
-      </w:r>
-      <w:r>
-        <w:rPr>
-          <w:i/>
-          <w:sz w:val="26"/>
-          <w:szCs w:val="26"/>
-        </w:rPr>
-        <w:t>Analysis of Expenditure Pattern of Urban Households in</w:t>
-      </w:r>
-      <w:r>
-        <w:rPr>
-          <w:sz w:val="26"/>
-          <w:szCs w:val="26"/>
-        </w:rPr>
-        <w:t xml:space="preserve"> </w:t>
-      </w:r>
-      <w:r>
-        <w:rPr>
-          <w:i/>
-          <w:sz w:val="26"/>
-          <w:szCs w:val="26"/>
-        </w:rPr>
-        <w:t>Vietnam,</w:t>
-      </w:r>
-      <w:r>
-        <w:rPr>
-          <w:sz w:val="26"/>
-          <w:szCs w:val="26"/>
-        </w:rPr>
-        <w:t xml:space="preserve"> Departement pf Economics, Economic Research Report, Hanoi.</w:t>
-      </w:r>
-    </w:p>
-    <w:p>
-      <w:pPr>
-        <w:spacing w:after="200" w:line="276" w:lineRule="auto"/>
-        <w:rPr>
-          <w:sz w:val="26"/>
-          <w:szCs w:val="26"/>
-        </w:rPr>
-      </w:pPr>
-      <w:r>
-        <w:rPr>
-          <w:sz w:val="26"/>
-          <w:szCs w:val="26"/>
-        </w:rPr>
-        <w:br w:type="page"/>
-      </w:r>
-    </w:p>
-    <w:p>
-      <w:pPr>
-        <w:tabs>
-          <w:tab w:val="center" w:pos="6379"/>
-        </w:tabs>
-        <w:spacing w:after="200" w:line="276" w:lineRule="auto"/>
-        <w:jc w:val="center"/>
-        <w:rPr>
-          <w:b/>
-          <w:sz w:val="32"/>
-          <w:szCs w:val="32"/>
-        </w:rPr>
-      </w:pPr>
-      <w:r>
-        <w:rPr>
-          <w:b/>
-          <w:sz w:val="32"/>
-          <w:szCs w:val="32"/>
-        </w:rPr>
-        <w:lastRenderedPageBreak/>
-        <w:t>PHỤ LỤC</w:t>
-      </w:r>
-    </w:p>
-    <w:p>
-      <w:pPr>
-        <w:pStyle w:val="Nidungvnbn"/>
-        <w:rPr>
-          <w:b/>
-        </w:rPr>
-      </w:pPr>
-      <w:r>
-        <w:t xml:space="preserve">Phần này bao gồm những nội dung cần thiết nhằm minh họa hoặc hỗ trợ cho nội dung luận văn như số liệu, biểu mẫu, tranh ảnh. . . . nếu sử dụng những câu trả lời cho một </w:t>
-      </w:r>
-      <w:r>
-        <w:rPr>
-          <w:i/>
-        </w:rPr>
-        <w:t>bảng câu hỏi thì bảng câu hỏi mẫu này phải được đưa vào phần Phụ lục ở dạng nguyên bản</w:t>
-      </w:r>
-      <w:r>
-        <w:t xml:space="preserve"> đã dùng để điều tra, thăm dò ý kiến; </w:t>
-      </w:r>
-      <w:r>
-        <w:rPr>
-          <w:b/>
-        </w:rPr>
-        <w:t>không được tóm tắt hoặc sửa đổi</w:t>
-      </w:r>
-      <w:r>
-        <w:t>. Các tính toán mẫu trình bày tóm tắt trong các biểu mẫu cũng cần nêu trong Phụ lục của luận văn. Phụ lục không được dày hơn phần chính của luận văn</w:t>
+      </w:pPr>
+      <w:hyperlink r:id="rId28" w:history="1">
+        <w:r>
+          <w:rPr>
+            <w:rStyle w:val="Hyperlink"/>
+          </w:rPr>
+          <w:t>https://material.io/resources/color/</w:t>
+        </w:r>
+      </w:hyperlink>
+      <w:r>
+        <w:t xml:space="preserve"> (16/12/2019</w:t>
+      </w:r>
+      <w:bookmarkStart w:id="37" w:name="_GoBack"/>
+      <w:bookmarkEnd w:id="37"/>
+      <w:r>
+        <w:t>)</w:t>
       </w:r>
     </w:p>
     <w:sectPr>
-      <w:headerReference w:type="default" r:id="rId22"/>
+      <w:headerReference w:type="default" r:id="rId29"/>
       <w:pgSz w:w="12240" w:h="15840"/>
       <w:pgMar w:top="1985" w:right="1134" w:bottom="1701" w:left="1985" w:header="720" w:footer="720" w:gutter="0"/>
       <w:pgNumType w:start="1"/>
@@ -8911,53 +10257,6 @@
     </w:sectPr>
   </w:body>
 </w:document>
-</file>
-
-<file path=word/comments.xml><?xml version="1.0" encoding="utf-8"?>
-<w:comments xmlns:wpc="http://schemas.microsoft.com/office/word/2010/wordprocessingCanvas" xmlns:cx="http://schemas.microsoft.com/office/drawing/2014/chartex" xmlns:cx1="http://schemas.microsoft.com/office/drawing/2015/9/8/chartex" xmlns:cx2="http://schemas.microsoft.com/office/drawing/2015/10/21/chartex" xmlns:cx3="http://schemas.microsoft.com/office/drawing/2016/5/9/chartex" xmlns:cx4="http://schemas.microsoft.com/office/drawing/2016/5/10/chartex" xmlns:cx5="http://schemas.microsoft.com/office/drawing/2016/5/11/chartex" xmlns:cx6="http://schemas.microsoft.com/office/drawing/2016/5/12/chartex" xmlns:cx7="http://schemas.microsoft.com/office/drawing/2016/5/13/chartex" xmlns:cx8="http://schemas.microsoft.com/office/drawing/2016/5/14/chartex" xmlns:mc="http://schemas.openxmlformats.org/markup-compatibility/2006" xmlns:aink="http://schemas.microsoft.com/office/drawing/2016/ink" xmlns:am3d="http://schemas.microsoft.com/office/drawing/2017/model3d" xmlns:o="urn:schemas-microsoft-com:office:office" xmlns:r="http://schemas.openxmlformats.org/officeDocument/2006/relationships" xmlns:m="http://schemas.openxmlformats.org/officeDocument/2006/math" xmlns:v="urn:schemas-microsoft-com:vml" xmlns:wp14="http://schemas.microsoft.com/office/word/2010/wordprocessingDrawing" xmlns:wp="http://schemas.openxmlformats.org/drawingml/2006/wordprocessingDrawing" xmlns:w10="urn:schemas-microsoft-com:office:word" xmlns:w="http://schemas.openxmlformats.org/wordprocessingml/2006/main" xmlns:w14="http://schemas.microsoft.com/office/word/2010/wordml" xmlns:w15="http://schemas.microsoft.com/office/word/2012/wordml" xmlns:w16cid="http://schemas.microsoft.com/office/word/2016/wordml/cid" xmlns:w16se="http://schemas.microsoft.com/office/word/2015/wordml/symex" xmlns:wpg="http://schemas.microsoft.com/office/word/2010/wordprocessingGroup" xmlns:wpi="http://schemas.microsoft.com/office/word/2010/wordprocessingInk" xmlns:wne="http://schemas.microsoft.com/office/word/2006/wordml" xmlns:wps="http://schemas.microsoft.com/office/word/2010/wordprocessingShape" mc:Ignorable="w14 w15 w16se w16cid wp14">
-  <w:comment w:id="5" w:author="Tran Tin" w:date="2014-05-12T20:08:00Z" w:initials="TT">
-    <w:p>
-      <w:pPr>
-        <w:pStyle w:val="Nidungvnbn"/>
-        <w:rPr>
-          <w:lang w:val="fr-FR"/>
-        </w:rPr>
-      </w:pPr>
-      <w:r>
-        <w:rPr>
-          <w:rStyle w:val="CommentReference"/>
-        </w:rPr>
-        <w:annotationRef/>
-      </w:r>
-      <w:r>
-        <w:rPr>
-          <w:lang w:val="fr-FR"/>
-        </w:rPr>
-        <w:t>Danh mục các bảng, biểu, hình vẽ, đồ thị (nếu có).</w:t>
-      </w:r>
-    </w:p>
-    <w:p>
-      <w:pPr>
-        <w:pStyle w:val="CommentText"/>
-        <w:rPr>
-          <w:lang w:val="fr-FR"/>
-        </w:rPr>
-      </w:pPr>
-    </w:p>
-  </w:comment>
-</w:comments>
-</file>
-
-<file path=word/commentsExtended.xml><?xml version="1.0" encoding="utf-8"?>
-<w15:commentsEx xmlns:wpc="http://schemas.microsoft.com/office/word/2010/wordprocessingCanvas" xmlns:cx="http://schemas.microsoft.com/office/drawing/2014/chartex" xmlns:cx1="http://schemas.microsoft.com/office/drawing/2015/9/8/chartex" xmlns:cx2="http://schemas.microsoft.com/office/drawing/2015/10/21/chartex" xmlns:cx3="http://schemas.microsoft.com/office/drawing/2016/5/9/chartex" xmlns:cx4="http://schemas.microsoft.com/office/drawing/2016/5/10/chartex" xmlns:cx5="http://schemas.microsoft.com/office/drawing/2016/5/11/chartex" xmlns:cx6="http://schemas.microsoft.com/office/drawing/2016/5/12/chartex" xmlns:cx7="http://schemas.microsoft.com/office/drawing/2016/5/13/chartex" xmlns:cx8="http://schemas.microsoft.com/office/drawing/2016/5/14/chartex" xmlns:mc="http://schemas.openxmlformats.org/markup-compatibility/2006" xmlns:aink="http://schemas.microsoft.com/office/drawing/2016/ink" xmlns:am3d="http://schemas.microsoft.com/office/drawing/2017/model3d" xmlns:o="urn:schemas-microsoft-com:office:office" xmlns:r="http://schemas.openxmlformats.org/officeDocument/2006/relationships" xmlns:m="http://schemas.openxmlformats.org/officeDocument/2006/math" xmlns:v="urn:schemas-microsoft-com:vml" xmlns:wp14="http://schemas.microsoft.com/office/word/2010/wordprocessingDrawing" xmlns:wp="http://schemas.openxmlformats.org/drawingml/2006/wordprocessingDrawing" xmlns:w10="urn:schemas-microsoft-com:office:word" xmlns:w="http://schemas.openxmlformats.org/wordprocessingml/2006/main" xmlns:w14="http://schemas.microsoft.com/office/word/2010/wordml" xmlns:w15="http://schemas.microsoft.com/office/word/2012/wordml" xmlns:w16cid="http://schemas.microsoft.com/office/word/2016/wordml/cid" xmlns:w16se="http://schemas.microsoft.com/office/word/2015/wordml/symex" xmlns:wpg="http://schemas.microsoft.com/office/word/2010/wordprocessingGroup" xmlns:wpi="http://schemas.microsoft.com/office/word/2010/wordprocessingInk" xmlns:wne="http://schemas.microsoft.com/office/word/2006/wordml" xmlns:wps="http://schemas.microsoft.com/office/word/2010/wordprocessingShape" mc:Ignorable="w14 w15 w16se w16cid wp14">
-  <w15:commentEx w15:paraId="72E37B42" w15:done="0"/>
-</w15:commentsEx>
-</file>
-
-<file path=word/commentsIds.xml><?xml version="1.0" encoding="utf-8"?>
-<w16cid:commentsIds xmlns:wpc="http://schemas.microsoft.com/office/word/2010/wordprocessingCanvas" xmlns:cx="http://schemas.microsoft.com/office/drawing/2014/chartex" xmlns:cx1="http://schemas.microsoft.com/office/drawing/2015/9/8/chartex" xmlns:cx2="http://schemas.microsoft.com/office/drawing/2015/10/21/chartex" xmlns:cx3="http://schemas.microsoft.com/office/drawing/2016/5/9/chartex" xmlns:cx4="http://schemas.microsoft.com/office/drawing/2016/5/10/chartex" xmlns:cx5="http://schemas.microsoft.com/office/drawing/2016/5/11/chartex" xmlns:cx6="http://schemas.microsoft.com/office/drawing/2016/5/12/chartex" xmlns:cx7="http://schemas.microsoft.com/office/drawing/2016/5/13/chartex" xmlns:cx8="http://schemas.microsoft.com/office/drawing/2016/5/14/chartex" xmlns:mc="http://schemas.openxmlformats.org/markup-compatibility/2006" xmlns:aink="http://schemas.microsoft.com/office/drawing/2016/ink" xmlns:am3d="http://schemas.microsoft.com/office/drawing/2017/model3d" xmlns:o="urn:schemas-microsoft-com:office:office" xmlns:r="http://schemas.openxmlformats.org/officeDocument/2006/relationships" xmlns:m="http://schemas.openxmlformats.org/officeDocument/2006/math" xmlns:v="urn:schemas-microsoft-com:vml" xmlns:wp14="http://schemas.microsoft.com/office/word/2010/wordprocessingDrawing" xmlns:wp="http://schemas.openxmlformats.org/drawingml/2006/wordprocessingDrawing" xmlns:w10="urn:schemas-microsoft-com:office:word" xmlns:w="http://schemas.openxmlformats.org/wordprocessingml/2006/main" xmlns:w14="http://schemas.microsoft.com/office/word/2010/wordml" xmlns:w15="http://schemas.microsoft.com/office/word/2012/wordml" xmlns:w16cid="http://schemas.microsoft.com/office/word/2016/wordml/cid" xmlns:w16se="http://schemas.microsoft.com/office/word/2015/wordml/symex" xmlns:wpg="http://schemas.microsoft.com/office/word/2010/wordprocessingGroup" xmlns:wpi="http://schemas.microsoft.com/office/word/2010/wordprocessingInk" xmlns:wne="http://schemas.microsoft.com/office/word/2006/wordml" xmlns:wps="http://schemas.microsoft.com/office/word/2010/wordprocessingShape" mc:Ignorable="w14 w15 w16se w16cid wp14">
-  <w16cid:commentId w16cid:paraId="72E37B42" w16cid:durableId="21954B4D"/>
-</w16cid:commentsIds>
 </file>
 
 <file path=word/endnotes.xml><?xml version="1.0" encoding="utf-8"?>
@@ -9536,6 +10835,119 @@
     </w:lvl>
   </w:abstractNum>
   <w:abstractNum w:abstractNumId="4" w15:restartNumberingAfterBreak="0">
+    <w:nsid w:val="1C9541C1"/>
+    <w:multiLevelType w:val="hybridMultilevel"/>
+    <w:tmpl w:val="8BA023D8"/>
+    <w:lvl w:ilvl="0" w:tplc="04090001">
+      <w:start w:val="1"/>
+      <w:numFmt w:val="bullet"/>
+      <w:lvlText w:val=""/>
+      <w:lvlJc w:val="left"/>
+      <w:pPr>
+        <w:ind w:left="1440" w:hanging="360"/>
+      </w:pPr>
+      <w:rPr>
+        <w:rFonts w:ascii="Symbol" w:hAnsi="Symbol" w:hint="default"/>
+      </w:rPr>
+    </w:lvl>
+    <w:lvl w:ilvl="1" w:tplc="04090003" w:tentative="1">
+      <w:start w:val="1"/>
+      <w:numFmt w:val="bullet"/>
+      <w:lvlText w:val="o"/>
+      <w:lvlJc w:val="left"/>
+      <w:pPr>
+        <w:ind w:left="2160" w:hanging="360"/>
+      </w:pPr>
+      <w:rPr>
+        <w:rFonts w:ascii="Courier New" w:hAnsi="Courier New" w:cs="Courier New" w:hint="default"/>
+      </w:rPr>
+    </w:lvl>
+    <w:lvl w:ilvl="2" w:tplc="04090005" w:tentative="1">
+      <w:start w:val="1"/>
+      <w:numFmt w:val="bullet"/>
+      <w:lvlText w:val=""/>
+      <w:lvlJc w:val="left"/>
+      <w:pPr>
+        <w:ind w:left="2880" w:hanging="360"/>
+      </w:pPr>
+      <w:rPr>
+        <w:rFonts w:ascii="Wingdings" w:hAnsi="Wingdings" w:hint="default"/>
+      </w:rPr>
+    </w:lvl>
+    <w:lvl w:ilvl="3" w:tplc="04090001" w:tentative="1">
+      <w:start w:val="1"/>
+      <w:numFmt w:val="bullet"/>
+      <w:lvlText w:val=""/>
+      <w:lvlJc w:val="left"/>
+      <w:pPr>
+        <w:ind w:left="3600" w:hanging="360"/>
+      </w:pPr>
+      <w:rPr>
+        <w:rFonts w:ascii="Symbol" w:hAnsi="Symbol" w:hint="default"/>
+      </w:rPr>
+    </w:lvl>
+    <w:lvl w:ilvl="4" w:tplc="04090003" w:tentative="1">
+      <w:start w:val="1"/>
+      <w:numFmt w:val="bullet"/>
+      <w:lvlText w:val="o"/>
+      <w:lvlJc w:val="left"/>
+      <w:pPr>
+        <w:ind w:left="4320" w:hanging="360"/>
+      </w:pPr>
+      <w:rPr>
+        <w:rFonts w:ascii="Courier New" w:hAnsi="Courier New" w:cs="Courier New" w:hint="default"/>
+      </w:rPr>
+    </w:lvl>
+    <w:lvl w:ilvl="5" w:tplc="04090005" w:tentative="1">
+      <w:start w:val="1"/>
+      <w:numFmt w:val="bullet"/>
+      <w:lvlText w:val=""/>
+      <w:lvlJc w:val="left"/>
+      <w:pPr>
+        <w:ind w:left="5040" w:hanging="360"/>
+      </w:pPr>
+      <w:rPr>
+        <w:rFonts w:ascii="Wingdings" w:hAnsi="Wingdings" w:hint="default"/>
+      </w:rPr>
+    </w:lvl>
+    <w:lvl w:ilvl="6" w:tplc="04090001" w:tentative="1">
+      <w:start w:val="1"/>
+      <w:numFmt w:val="bullet"/>
+      <w:lvlText w:val=""/>
+      <w:lvlJc w:val="left"/>
+      <w:pPr>
+        <w:ind w:left="5760" w:hanging="360"/>
+      </w:pPr>
+      <w:rPr>
+        <w:rFonts w:ascii="Symbol" w:hAnsi="Symbol" w:hint="default"/>
+      </w:rPr>
+    </w:lvl>
+    <w:lvl w:ilvl="7" w:tplc="04090003" w:tentative="1">
+      <w:start w:val="1"/>
+      <w:numFmt w:val="bullet"/>
+      <w:lvlText w:val="o"/>
+      <w:lvlJc w:val="left"/>
+      <w:pPr>
+        <w:ind w:left="6480" w:hanging="360"/>
+      </w:pPr>
+      <w:rPr>
+        <w:rFonts w:ascii="Courier New" w:hAnsi="Courier New" w:cs="Courier New" w:hint="default"/>
+      </w:rPr>
+    </w:lvl>
+    <w:lvl w:ilvl="8" w:tplc="04090005" w:tentative="1">
+      <w:start w:val="1"/>
+      <w:numFmt w:val="bullet"/>
+      <w:lvlText w:val=""/>
+      <w:lvlJc w:val="left"/>
+      <w:pPr>
+        <w:ind w:left="7200" w:hanging="360"/>
+      </w:pPr>
+      <w:rPr>
+        <w:rFonts w:ascii="Wingdings" w:hAnsi="Wingdings" w:hint="default"/>
+      </w:rPr>
+    </w:lvl>
+  </w:abstractNum>
+  <w:abstractNum w:abstractNumId="5" w15:restartNumberingAfterBreak="0">
     <w:nsid w:val="2E327D14"/>
     <w:multiLevelType w:val="hybridMultilevel"/>
     <w:tmpl w:val="44F627CA"/>
@@ -9648,7 +11060,7 @@
       </w:rPr>
     </w:lvl>
   </w:abstractNum>
-  <w:abstractNum w:abstractNumId="5" w15:restartNumberingAfterBreak="0">
+  <w:abstractNum w:abstractNumId="6" w15:restartNumberingAfterBreak="0">
     <w:nsid w:val="39CD232F"/>
     <w:multiLevelType w:val="multilevel"/>
     <w:tmpl w:val="181AED22"/>
@@ -9797,7 +11209,7 @@
       </w:rPr>
     </w:lvl>
   </w:abstractNum>
-  <w:abstractNum w:abstractNumId="6" w15:restartNumberingAfterBreak="0">
+  <w:abstractNum w:abstractNumId="7" w15:restartNumberingAfterBreak="0">
     <w:nsid w:val="51AB66C8"/>
     <w:multiLevelType w:val="hybridMultilevel"/>
     <w:tmpl w:val="9118B95E"/>
@@ -9886,7 +11298,7 @@
       </w:pPr>
     </w:lvl>
   </w:abstractNum>
-  <w:abstractNum w:abstractNumId="7" w15:restartNumberingAfterBreak="0">
+  <w:abstractNum w:abstractNumId="8" w15:restartNumberingAfterBreak="0">
     <w:nsid w:val="534D7A54"/>
     <w:multiLevelType w:val="hybridMultilevel"/>
     <w:tmpl w:val="5D2A78B2"/>
@@ -9999,7 +11411,7 @@
       </w:rPr>
     </w:lvl>
   </w:abstractNum>
-  <w:abstractNum w:abstractNumId="8" w15:restartNumberingAfterBreak="0">
+  <w:abstractNum w:abstractNumId="9" w15:restartNumberingAfterBreak="0">
     <w:nsid w:val="592F22FF"/>
     <w:multiLevelType w:val="hybridMultilevel"/>
     <w:tmpl w:val="E30852F2"/>
@@ -10090,7 +11502,7 @@
       </w:pPr>
     </w:lvl>
   </w:abstractNum>
-  <w:abstractNum w:abstractNumId="9" w15:restartNumberingAfterBreak="0">
+  <w:abstractNum w:abstractNumId="10" w15:restartNumberingAfterBreak="0">
     <w:nsid w:val="66BA4732"/>
     <w:multiLevelType w:val="hybridMultilevel"/>
     <w:tmpl w:val="9C70E27C"/>
@@ -10179,7 +11591,93 @@
       </w:pPr>
     </w:lvl>
   </w:abstractNum>
-  <w:abstractNum w:abstractNumId="10" w15:restartNumberingAfterBreak="0">
+  <w:abstractNum w:abstractNumId="11" w15:restartNumberingAfterBreak="0">
+    <w:nsid w:val="6E4B7497"/>
+    <w:multiLevelType w:val="hybridMultilevel"/>
+    <w:tmpl w:val="28D4A52C"/>
+    <w:lvl w:ilvl="0" w:tplc="0409000F">
+      <w:start w:val="1"/>
+      <w:numFmt w:val="decimal"/>
+      <w:lvlText w:val="%1."/>
+      <w:lvlJc w:val="left"/>
+      <w:pPr>
+        <w:ind w:left="1440" w:hanging="360"/>
+      </w:pPr>
+    </w:lvl>
+    <w:lvl w:ilvl="1" w:tplc="04090019" w:tentative="1">
+      <w:start w:val="1"/>
+      <w:numFmt w:val="lowerLetter"/>
+      <w:lvlText w:val="%2."/>
+      <w:lvlJc w:val="left"/>
+      <w:pPr>
+        <w:ind w:left="2160" w:hanging="360"/>
+      </w:pPr>
+    </w:lvl>
+    <w:lvl w:ilvl="2" w:tplc="0409001B" w:tentative="1">
+      <w:start w:val="1"/>
+      <w:numFmt w:val="lowerRoman"/>
+      <w:lvlText w:val="%3."/>
+      <w:lvlJc w:val="right"/>
+      <w:pPr>
+        <w:ind w:left="2880" w:hanging="180"/>
+      </w:pPr>
+    </w:lvl>
+    <w:lvl w:ilvl="3" w:tplc="0409000F" w:tentative="1">
+      <w:start w:val="1"/>
+      <w:numFmt w:val="decimal"/>
+      <w:lvlText w:val="%4."/>
+      <w:lvlJc w:val="left"/>
+      <w:pPr>
+        <w:ind w:left="3600" w:hanging="360"/>
+      </w:pPr>
+    </w:lvl>
+    <w:lvl w:ilvl="4" w:tplc="04090019" w:tentative="1">
+      <w:start w:val="1"/>
+      <w:numFmt w:val="lowerLetter"/>
+      <w:lvlText w:val="%5."/>
+      <w:lvlJc w:val="left"/>
+      <w:pPr>
+        <w:ind w:left="4320" w:hanging="360"/>
+      </w:pPr>
+    </w:lvl>
+    <w:lvl w:ilvl="5" w:tplc="0409001B" w:tentative="1">
+      <w:start w:val="1"/>
+      <w:numFmt w:val="lowerRoman"/>
+      <w:lvlText w:val="%6."/>
+      <w:lvlJc w:val="right"/>
+      <w:pPr>
+        <w:ind w:left="5040" w:hanging="180"/>
+      </w:pPr>
+    </w:lvl>
+    <w:lvl w:ilvl="6" w:tplc="0409000F" w:tentative="1">
+      <w:start w:val="1"/>
+      <w:numFmt w:val="decimal"/>
+      <w:lvlText w:val="%7."/>
+      <w:lvlJc w:val="left"/>
+      <w:pPr>
+        <w:ind w:left="5760" w:hanging="360"/>
+      </w:pPr>
+    </w:lvl>
+    <w:lvl w:ilvl="7" w:tplc="04090019" w:tentative="1">
+      <w:start w:val="1"/>
+      <w:numFmt w:val="lowerLetter"/>
+      <w:lvlText w:val="%8."/>
+      <w:lvlJc w:val="left"/>
+      <w:pPr>
+        <w:ind w:left="6480" w:hanging="360"/>
+      </w:pPr>
+    </w:lvl>
+    <w:lvl w:ilvl="8" w:tplc="0409001B" w:tentative="1">
+      <w:start w:val="1"/>
+      <w:numFmt w:val="lowerRoman"/>
+      <w:lvlText w:val="%9."/>
+      <w:lvlJc w:val="right"/>
+      <w:pPr>
+        <w:ind w:left="7200" w:hanging="180"/>
+      </w:pPr>
+    </w:lvl>
+  </w:abstractNum>
+  <w:abstractNum w:abstractNumId="12" w15:restartNumberingAfterBreak="0">
     <w:nsid w:val="71811F32"/>
     <w:multiLevelType w:val="hybridMultilevel"/>
     <w:tmpl w:val="07CA2C4E"/>
@@ -10292,7 +11790,7 @@
       </w:rPr>
     </w:lvl>
   </w:abstractNum>
-  <w:abstractNum w:abstractNumId="11" w15:restartNumberingAfterBreak="0">
+  <w:abstractNum w:abstractNumId="13" w15:restartNumberingAfterBreak="0">
     <w:nsid w:val="79A33DFE"/>
     <w:multiLevelType w:val="hybridMultilevel"/>
     <w:tmpl w:val="10700184"/>
@@ -10405,7 +11903,7 @@
       </w:rPr>
     </w:lvl>
   </w:abstractNum>
-  <w:abstractNum w:abstractNumId="12" w15:restartNumberingAfterBreak="0">
+  <w:abstractNum w:abstractNumId="14" w15:restartNumberingAfterBreak="0">
     <w:nsid w:val="7B7762A8"/>
     <w:multiLevelType w:val="hybridMultilevel"/>
     <w:tmpl w:val="C1CE738C"/>
@@ -10498,13 +11996,13 @@
     <w:abstractNumId w:val="1"/>
   </w:num>
   <w:num w:numId="2">
-    <w:abstractNumId w:val="6"/>
+    <w:abstractNumId w:val="7"/>
   </w:num>
   <w:num w:numId="3">
-    <w:abstractNumId w:val="9"/>
+    <w:abstractNumId w:val="10"/>
   </w:num>
   <w:num w:numId="4">
-    <w:abstractNumId w:val="12"/>
+    <w:abstractNumId w:val="14"/>
   </w:num>
   <w:num w:numId="5">
     <w:abstractNumId w:val="0"/>
@@ -10513,25 +12011,31 @@
     <w:abstractNumId w:val="3"/>
   </w:num>
   <w:num w:numId="7">
-    <w:abstractNumId w:val="8"/>
+    <w:abstractNumId w:val="9"/>
   </w:num>
   <w:num w:numId="8">
-    <w:abstractNumId w:val="10"/>
+    <w:abstractNumId w:val="12"/>
   </w:num>
   <w:num w:numId="9">
     <w:abstractNumId w:val="2"/>
   </w:num>
   <w:num w:numId="10">
+    <w:abstractNumId w:val="6"/>
+  </w:num>
+  <w:num w:numId="11">
+    <w:abstractNumId w:val="13"/>
+  </w:num>
+  <w:num w:numId="12">
+    <w:abstractNumId w:val="8"/>
+  </w:num>
+  <w:num w:numId="13">
     <w:abstractNumId w:val="5"/>
   </w:num>
-  <w:num w:numId="11">
+  <w:num w:numId="14">
+    <w:abstractNumId w:val="4"/>
+  </w:num>
+  <w:num w:numId="15">
     <w:abstractNumId w:val="11"/>
-  </w:num>
-  <w:num w:numId="12">
-    <w:abstractNumId w:val="7"/>
-  </w:num>
-  <w:num w:numId="13">
-    <w:abstractNumId w:val="4"/>
   </w:num>
 </w:numbering>
 </file>
@@ -10553,7 +12057,7 @@
       </w:pPr>
     </w:pPrDefault>
   </w:docDefaults>
-  <w:latentStyles w:defLockedState="0" w:defUIPriority="99" w:defSemiHidden="0" w:defUnhideWhenUsed="0" w:defQFormat="0" w:count="375">
+  <w:latentStyles w:defLockedState="0" w:defUIPriority="99" w:defSemiHidden="0" w:defUnhideWhenUsed="0" w:defQFormat="0" w:count="376">
     <w:lsdException w:name="Normal" w:uiPriority="0" w:qFormat="1"/>
     <w:lsdException w:name="heading 1" w:uiPriority="9" w:qFormat="1"/>
     <w:lsdException w:name="heading 2" w:semiHidden="1" w:uiPriority="9" w:unhideWhenUsed="1" w:qFormat="1"/>
@@ -10929,6 +12433,7 @@
     <w:lsdException w:name="Smart Hyperlink" w:semiHidden="1" w:unhideWhenUsed="1"/>
     <w:lsdException w:name="Hashtag" w:semiHidden="1" w:unhideWhenUsed="1"/>
     <w:lsdException w:name="Unresolved Mention" w:semiHidden="1" w:unhideWhenUsed="1"/>
+    <w:lsdException w:name="Smart Link" w:semiHidden="1" w:unhideWhenUsed="1"/>
   </w:latentStyles>
   <w:style w:type="paragraph" w:default="1" w:styleId="Normal">
     <w:name w:val="Normal"/>
@@ -11657,6 +13162,18 @@
       <w:contextualSpacing/>
     </w:pPr>
   </w:style>
+  <w:style w:type="character" w:styleId="UnresolvedMention">
+    <w:name w:val="Unresolved Mention"/>
+    <w:basedOn w:val="DefaultParagraphFont"/>
+    <w:uiPriority w:val="99"/>
+    <w:semiHidden/>
+    <w:unhideWhenUsed/>
+    <w:rsid w:val="00BF0F6A"/>
+    <w:rPr>
+      <w:color w:val="605E5C"/>
+      <w:shd w:val="clear" w:color="auto" w:fill="E1DFDD"/>
+    </w:rPr>
+  </w:style>
 </w:styles>
 </file>
 
@@ -11950,7 +13467,7 @@
 </file>
 
 <file path=customXml/itemProps1.xml><?xml version="1.0" encoding="utf-8"?>
-<ds:datastoreItem xmlns:ds="http://schemas.openxmlformats.org/officeDocument/2006/customXml" ds:itemID="{CEE85179-19DD-7449-8462-6F6CBA4A13FA}">
+<ds:datastoreItem xmlns:ds="http://schemas.openxmlformats.org/officeDocument/2006/customXml" ds:itemID="{68B7F61D-79D9-444E-A541-2C0BA423F40A}">
   <ds:schemaRefs>
     <ds:schemaRef ds:uri="http://schemas.openxmlformats.org/officeDocument/2006/bibliography"/>
   </ds:schemaRefs>
